--- a/Spring batch.docx
+++ b/Spring batch.docx
@@ -147,21 +147,12 @@
           <w:numId w:val="4"/>
         </w:numPr>
       </w:pPr>
-      <w:proofErr w:type="spellStart"/>
       <w:r>
         <w:rPr>
           <w:b/>
           <w:bCs/>
         </w:rPr>
-        <w:t>Tasklet</w:t>
-      </w:r>
-      <w:proofErr w:type="spellEnd"/>
-      <w:r>
-        <w:rPr>
-          <w:b/>
-          <w:bCs/>
-        </w:rPr>
-        <w:t xml:space="preserve"> Step</w:t>
+        <w:t>Tasklet Step</w:t>
       </w:r>
       <w:r>
         <w:t>: Online bulk transaction at night.</w:t>
@@ -189,16 +180,8 @@
         <w:rPr>
           <w:u w:val="single"/>
         </w:rPr>
-        <w:t xml:space="preserve">Item Reader -&gt; Item Processor -&gt; Item </w:t>
-      </w:r>
-      <w:proofErr w:type="spellStart"/>
-      <w:r>
-        <w:rPr>
-          <w:u w:val="single"/>
-        </w:rPr>
-        <w:t>Writter</w:t>
-      </w:r>
-      <w:proofErr w:type="spellEnd"/>
+        <w:t>Item Reader -&gt; Item Processor -&gt; Item Writter</w:t>
+      </w:r>
     </w:p>
     <w:p/>
     <w:p>
@@ -297,6 +280,11 @@
     <w:p>
       <w:r>
         <w:t xml:space="preserve">We must add @EnableBatchProcessing in main class </w:t>
+      </w:r>
+    </w:p>
+    <w:p>
+      <w:r>
+        <w:t>We must have atleast one sql database connection otherwise spring batch application will not run</w:t>
       </w:r>
     </w:p>
     <w:sectPr>

--- a/Spring batch.docx
+++ b/Spring batch.docx
@@ -239,7 +239,7 @@
                     </pic:cNvPicPr>
                   </pic:nvPicPr>
                   <pic:blipFill>
-                    <a:blip r:embed="rId5">
+                    <a:blip r:embed="rId6">
                       <a:extLst>
                         <a:ext uri="{28A0092B-C50C-407E-A947-70E740481C1C}">
                           <a14:useLocalDpi xmlns:a14="http://schemas.microsoft.com/office/drawing/2010/main" val="0"/>
@@ -284,7 +284,116 @@
     </w:p>
     <w:p>
       <w:r>
-        <w:t>We must have atleast one sql database connection otherwise spring batch application will not run</w:t>
+        <w:t xml:space="preserve">We must have </w:t>
+      </w:r>
+      <w:r>
+        <w:t>at least</w:t>
+      </w:r>
+      <w:r>
+        <w:t xml:space="preserve"> one sql database connection otherwise spring batch application will not run</w:t>
+      </w:r>
+      <w:r>
+        <w:t>.</w:t>
+      </w:r>
+    </w:p>
+    <w:p/>
+    <w:p>
+      <w:r>
+        <w:lastRenderedPageBreak/>
+        <w:t>We can use command line arguments or parameters to uniquely run one job</w:t>
+      </w:r>
+    </w:p>
+    <w:p>
+      <w:r>
+        <w:t>One can use RunIdIncrementer class but for that for the first time we have to pass some unique job parameters</w:t>
+      </w:r>
+    </w:p>
+    <w:p>
+      <w:r>
+        <w:t>ItemProcessor is not a mandatory step.</w:t>
+      </w:r>
+    </w:p>
+    <w:p>
+      <w:r>
+        <w:t>We can have chunk-oriented step and tasklet step in the same job</w:t>
+      </w:r>
+    </w:p>
+    <w:p>
+      <w:r>
+        <w:t xml:space="preserve">By </w:t>
+      </w:r>
+      <w:r>
+        <w:t>default,</w:t>
+      </w:r>
+      <w:r>
+        <w:t xml:space="preserve"> spring batch will run all the jobs on the boot-up which have @Bean annotation</w:t>
+      </w:r>
+      <w:r>
+        <w:t xml:space="preserve">. For local running it is helpful but for </w:t>
+      </w:r>
+      <w:r>
+        <w:t xml:space="preserve">not for </w:t>
+      </w:r>
+      <w:r>
+        <w:t>production,</w:t>
+      </w:r>
+      <w:r>
+        <w:t xml:space="preserve"> </w:t>
+      </w:r>
+      <w:r>
+        <w:t xml:space="preserve">so we </w:t>
+      </w:r>
+      <w:r>
+        <w:t>must</w:t>
+      </w:r>
+      <w:r>
+        <w:t xml:space="preserve"> </w:t>
+      </w:r>
+      <w:r>
+        <w:t>schedule</w:t>
+      </w:r>
+      <w:r>
+        <w:t xml:space="preserve"> our spring batch job and we </w:t>
+      </w:r>
+      <w:r>
+        <w:t>must</w:t>
+      </w:r>
+      <w:r>
+        <w:t xml:space="preserve"> run job manually on demand</w:t>
+      </w:r>
+      <w:r>
+        <w:t xml:space="preserve"> or in a scheduled way.</w:t>
+      </w:r>
+    </w:p>
+    <w:p>
+      <w:pPr>
+        <w:rPr>
+          <w:b/>
+          <w:bCs/>
+        </w:rPr>
+      </w:pPr>
+      <w:r>
+        <w:t xml:space="preserve">To prevent auto start we can add this config to property file </w:t>
+      </w:r>
+      <w:r>
+        <w:rPr>
+          <w:b/>
+          <w:bCs/>
+        </w:rPr>
+        <w:t>spring.batch.job.enabled: false</w:t>
+      </w:r>
+    </w:p>
+    <w:p>
+      <w:r>
+        <w:t xml:space="preserve">We can either start </w:t>
+      </w:r>
+      <w:r>
+        <w:t>via rest call or via spring schedular</w:t>
+      </w:r>
+    </w:p>
+    <w:p>
+      <w:r>
+        <w:t>When we manually stop any job then that job will be stop but the chunk whatever it was working that will be completed then gracefully it will be stopped.</w:t>
       </w:r>
     </w:p>
     <w:sectPr>
@@ -1450,4 +1559,16 @@
     </a:ext>
   </a:extLst>
 </a:theme>
+</file>
+
+<file path=customXml/item1.xml><?xml version="1.0" encoding="utf-8"?>
+<b:Sources xmlns:b="http://schemas.openxmlformats.org/officeDocument/2006/bibliography" xmlns="http://schemas.openxmlformats.org/officeDocument/2006/bibliography" SelectedStyle="\APASixthEditionOfficeOnline.xsl" StyleName="APA" Version="6"/>
+</file>
+
+<file path=customXml/itemProps1.xml><?xml version="1.0" encoding="utf-8"?>
+<ds:datastoreItem xmlns:ds="http://schemas.openxmlformats.org/officeDocument/2006/customXml" ds:itemID="{E2D747FA-DCF0-4C00-B2C6-B254F9DC603F}">
+  <ds:schemaRefs>
+    <ds:schemaRef ds:uri="http://schemas.openxmlformats.org/officeDocument/2006/bibliography"/>
+  </ds:schemaRefs>
+</ds:datastoreItem>
 </file>
--- a/Spring batch.docx
+++ b/Spring batch.docx
@@ -147,12 +147,21 @@
           <w:numId w:val="4"/>
         </w:numPr>
       </w:pPr>
-      <w:r>
-        <w:rPr>
-          <w:b/>
-          <w:bCs/>
-        </w:rPr>
-        <w:t>Tasklet Step</w:t>
+      <w:proofErr w:type="spellStart"/>
+      <w:r>
+        <w:rPr>
+          <w:b/>
+          <w:bCs/>
+        </w:rPr>
+        <w:t>Tasklet</w:t>
+      </w:r>
+      <w:proofErr w:type="spellEnd"/>
+      <w:r>
+        <w:rPr>
+          <w:b/>
+          <w:bCs/>
+        </w:rPr>
+        <w:t xml:space="preserve"> Step</w:t>
       </w:r>
       <w:r>
         <w:t>: Online bulk transaction at night.</w:t>
@@ -180,8 +189,16 @@
         <w:rPr>
           <w:u w:val="single"/>
         </w:rPr>
-        <w:t>Item Reader -&gt; Item Processor -&gt; Item Writter</w:t>
-      </w:r>
+        <w:t xml:space="preserve">Item Reader -&gt; Item Processor -&gt; Item </w:t>
+      </w:r>
+      <w:proofErr w:type="spellStart"/>
+      <w:r>
+        <w:rPr>
+          <w:u w:val="single"/>
+        </w:rPr>
+        <w:t>Writter</w:t>
+      </w:r>
+      <w:proofErr w:type="spellEnd"/>
     </w:p>
     <w:p/>
     <w:p>
@@ -290,7 +307,15 @@
         <w:t>at least</w:t>
       </w:r>
       <w:r>
-        <w:t xml:space="preserve"> one sql database connection otherwise spring batch application will not run</w:t>
+        <w:t xml:space="preserve"> one </w:t>
+      </w:r>
+      <w:proofErr w:type="spellStart"/>
+      <w:r>
+        <w:t>sql</w:t>
+      </w:r>
+      <w:proofErr w:type="spellEnd"/>
+      <w:r>
+        <w:t xml:space="preserve"> database connection otherwise spring batch application will not run</w:t>
       </w:r>
       <w:r>
         <w:t>.</w:t>
@@ -305,17 +330,46 @@
     </w:p>
     <w:p>
       <w:r>
-        <w:t>One can use RunIdIncrementer class but for that for the first time we have to pass some unique job parameters</w:t>
-      </w:r>
-    </w:p>
-    <w:p>
-      <w:r>
-        <w:t>ItemProcessor is not a mandatory step.</w:t>
-      </w:r>
-    </w:p>
-    <w:p>
-      <w:r>
-        <w:t>We can have chunk-oriented step and tasklet step in the same job</w:t>
+        <w:t xml:space="preserve">One can use </w:t>
+      </w:r>
+      <w:proofErr w:type="spellStart"/>
+      <w:r>
+        <w:t>RunIdIncrementer</w:t>
+      </w:r>
+      <w:proofErr w:type="spellEnd"/>
+      <w:r>
+        <w:t xml:space="preserve"> class but for that for the first time we </w:t>
+      </w:r>
+      <w:proofErr w:type="gramStart"/>
+      <w:r>
+        <w:t>have to</w:t>
+      </w:r>
+      <w:proofErr w:type="gramEnd"/>
+      <w:r>
+        <w:t xml:space="preserve"> pass some unique job parameters</w:t>
+      </w:r>
+    </w:p>
+    <w:p>
+      <w:proofErr w:type="spellStart"/>
+      <w:r>
+        <w:t>ItemProcessor</w:t>
+      </w:r>
+      <w:proofErr w:type="spellEnd"/>
+      <w:r>
+        <w:t xml:space="preserve"> is not a mandatory step.</w:t>
+      </w:r>
+    </w:p>
+    <w:p>
+      <w:r>
+        <w:t xml:space="preserve">We can have chunk-oriented step and </w:t>
+      </w:r>
+      <w:proofErr w:type="spellStart"/>
+      <w:r>
+        <w:t>tasklet</w:t>
+      </w:r>
+      <w:proofErr w:type="spellEnd"/>
+      <w:r>
+        <w:t xml:space="preserve"> step in the same job</w:t>
       </w:r>
     </w:p>
     <w:p>
@@ -375,12 +429,23 @@
       <w:r>
         <w:t xml:space="preserve">To prevent auto start we can add this config to property file </w:t>
       </w:r>
-      <w:r>
-        <w:rPr>
-          <w:b/>
-          <w:bCs/>
-        </w:rPr>
-        <w:t>spring.batch.job.enabled: false</w:t>
+      <w:proofErr w:type="spellStart"/>
+      <w:proofErr w:type="gramStart"/>
+      <w:r>
+        <w:rPr>
+          <w:b/>
+          <w:bCs/>
+        </w:rPr>
+        <w:t>spring.batch.job.enabled</w:t>
+      </w:r>
+      <w:proofErr w:type="spellEnd"/>
+      <w:proofErr w:type="gramEnd"/>
+      <w:r>
+        <w:rPr>
+          <w:b/>
+          <w:bCs/>
+        </w:rPr>
+        <w:t>: false</w:t>
       </w:r>
     </w:p>
     <w:p>
@@ -394,6 +459,345 @@
     <w:p>
       <w:r>
         <w:t>When we manually stop any job then that job will be stop but the chunk whatever it was working that will be completed then gracefully it will be stopped.</w:t>
+      </w:r>
+    </w:p>
+    <w:p>
+      <w:r>
+        <w:t>Item readers can be anything:</w:t>
+      </w:r>
+    </w:p>
+    <w:p>
+      <w:pPr>
+        <w:pStyle w:val="ListParagraph"/>
+        <w:numPr>
+          <w:ilvl w:val="0"/>
+          <w:numId w:val="5"/>
+        </w:numPr>
+      </w:pPr>
+      <w:r>
+        <w:t>Flat file (CSV)</w:t>
+      </w:r>
+    </w:p>
+    <w:p>
+      <w:pPr>
+        <w:pStyle w:val="ListParagraph"/>
+        <w:numPr>
+          <w:ilvl w:val="0"/>
+          <w:numId w:val="5"/>
+        </w:numPr>
+      </w:pPr>
+      <w:r>
+        <w:t>JSON</w:t>
+      </w:r>
+    </w:p>
+    <w:p>
+      <w:pPr>
+        <w:pStyle w:val="ListParagraph"/>
+        <w:numPr>
+          <w:ilvl w:val="0"/>
+          <w:numId w:val="5"/>
+        </w:numPr>
+      </w:pPr>
+      <w:r>
+        <w:t>XML</w:t>
+      </w:r>
+    </w:p>
+    <w:p>
+      <w:pPr>
+        <w:pStyle w:val="ListParagraph"/>
+        <w:numPr>
+          <w:ilvl w:val="0"/>
+          <w:numId w:val="5"/>
+        </w:numPr>
+      </w:pPr>
+      <w:r>
+        <w:t>Database</w:t>
+      </w:r>
+    </w:p>
+    <w:p>
+      <w:pPr>
+        <w:pStyle w:val="ListParagraph"/>
+        <w:numPr>
+          <w:ilvl w:val="0"/>
+          <w:numId w:val="5"/>
+        </w:numPr>
+      </w:pPr>
+      <w:r>
+        <w:t xml:space="preserve">Rest </w:t>
+      </w:r>
+      <w:proofErr w:type="spellStart"/>
+      <w:r>
+        <w:t>Api</w:t>
+      </w:r>
+      <w:proofErr w:type="spellEnd"/>
+    </w:p>
+    <w:p>
+      <w:r>
+        <w:t>For each of these source spring batch provides different methods</w:t>
+      </w:r>
+    </w:p>
+    <w:p>
+      <w:r>
+        <w:t>Flat file item reader:</w:t>
+      </w:r>
+    </w:p>
+    <w:p>
+      <w:pPr>
+        <w:pStyle w:val="ListParagraph"/>
+        <w:numPr>
+          <w:ilvl w:val="0"/>
+          <w:numId w:val="6"/>
+        </w:numPr>
+      </w:pPr>
+      <w:r>
+        <w:t>Source location of CSV</w:t>
+      </w:r>
+    </w:p>
+    <w:p>
+      <w:pPr>
+        <w:pStyle w:val="ListParagraph"/>
+        <w:numPr>
+          <w:ilvl w:val="0"/>
+          <w:numId w:val="6"/>
+        </w:numPr>
+      </w:pPr>
+      <w:r>
+        <w:t>Line Mapper:</w:t>
+      </w:r>
+    </w:p>
+    <w:p>
+      <w:pPr>
+        <w:pStyle w:val="ListParagraph"/>
+        <w:numPr>
+          <w:ilvl w:val="0"/>
+          <w:numId w:val="7"/>
+        </w:numPr>
+      </w:pPr>
+      <w:r>
+        <w:t>Line Tokenizer (,)</w:t>
+      </w:r>
+    </w:p>
+    <w:p>
+      <w:pPr>
+        <w:pStyle w:val="ListParagraph"/>
+        <w:numPr>
+          <w:ilvl w:val="0"/>
+          <w:numId w:val="7"/>
+        </w:numPr>
+      </w:pPr>
+      <w:r>
+        <w:t>Bean Mapper (converting from one line to object)</w:t>
+      </w:r>
+    </w:p>
+    <w:p>
+      <w:r>
+        <w:t>Flat file item reader CSV</w:t>
+      </w:r>
+    </w:p>
+    <w:p>
+      <w:r>
+        <w:t xml:space="preserve">If we change the order of the name here: </w:t>
+      </w:r>
+      <w:proofErr w:type="spellStart"/>
+      <w:r>
+        <w:rPr>
+          <w:b/>
+          <w:bCs/>
+        </w:rPr>
+        <w:t>delimitedLineTokenizer.setNames</w:t>
+      </w:r>
+      <w:proofErr w:type="spellEnd"/>
+      <w:r>
+        <w:rPr>
+          <w:b/>
+          <w:bCs/>
+        </w:rPr>
+        <w:t>("id", "</w:t>
+      </w:r>
+      <w:proofErr w:type="spellStart"/>
+      <w:r>
+        <w:rPr>
+          <w:b/>
+          <w:bCs/>
+        </w:rPr>
+        <w:t>first_name</w:t>
+      </w:r>
+      <w:proofErr w:type="spellEnd"/>
+      <w:r>
+        <w:rPr>
+          <w:b/>
+          <w:bCs/>
+        </w:rPr>
+        <w:t>", "</w:t>
+      </w:r>
+      <w:proofErr w:type="spellStart"/>
+      <w:r>
+        <w:rPr>
+          <w:b/>
+          <w:bCs/>
+        </w:rPr>
+        <w:t>last_name</w:t>
+      </w:r>
+      <w:proofErr w:type="spellEnd"/>
+      <w:r>
+        <w:rPr>
+          <w:b/>
+          <w:bCs/>
+        </w:rPr>
+        <w:t>", "email"</w:t>
+      </w:r>
+      <w:proofErr w:type="gramStart"/>
+      <w:r>
+        <w:rPr>
+          <w:b/>
+          <w:bCs/>
+        </w:rPr>
+        <w:t>);</w:t>
+      </w:r>
+      <w:proofErr w:type="gramEnd"/>
+      <w:r>
+        <w:rPr>
+          <w:b/>
+          <w:bCs/>
+        </w:rPr>
+        <w:t xml:space="preserve"> </w:t>
+      </w:r>
+    </w:p>
+    <w:p>
+      <w:r>
+        <w:t>then the value of the fields of the POJO class will also be changed.</w:t>
+      </w:r>
+    </w:p>
+    <w:p>
+      <w:r>
+        <w:t>If we remove any name from here, we will get parse exception.</w:t>
+      </w:r>
+    </w:p>
+    <w:p>
+      <w:r>
+        <w:t>We can change the delimiter from comma to pipe separator.</w:t>
+      </w:r>
+    </w:p>
+    <w:p>
+      <w:pPr>
+        <w:rPr>
+          <w:b/>
+          <w:bCs/>
+        </w:rPr>
+      </w:pPr>
+      <w:r>
+        <w:t>We can also provide the csv path from</w:t>
+      </w:r>
+      <w:r>
+        <w:t xml:space="preserve"> job arguments; we can hold that from </w:t>
+      </w:r>
+      <w:r>
+        <w:rPr>
+          <w:b/>
+          <w:bCs/>
+        </w:rPr>
+        <w:t>@Value(“#{jobParameters[‘inputFile’]}”)</w:t>
+      </w:r>
+    </w:p>
+    <w:p>
+      <w:pPr>
+        <w:rPr>
+          <w:b/>
+          <w:bCs/>
+        </w:rPr>
+      </w:pPr>
+      <w:r>
+        <w:t xml:space="preserve">If we mark it </w:t>
+      </w:r>
+      <w:proofErr w:type="spellStart"/>
+      <w:proofErr w:type="gramStart"/>
+      <w:r>
+        <w:rPr>
+          <w:b/>
+          <w:bCs/>
+        </w:rPr>
+        <w:t>flatFileItemReader</w:t>
+      </w:r>
+      <w:proofErr w:type="spellEnd"/>
+      <w:r>
+        <w:rPr>
+          <w:b/>
+          <w:bCs/>
+        </w:rPr>
+        <w:t>(</w:t>
+      </w:r>
+      <w:proofErr w:type="gramEnd"/>
+      <w:r>
+        <w:rPr>
+          <w:b/>
+          <w:bCs/>
+        </w:rPr>
+        <w:t>)</w:t>
+      </w:r>
+      <w:r>
+        <w:t xml:space="preserve"> as a </w:t>
+      </w:r>
+      <w:r>
+        <w:rPr>
+          <w:b/>
+          <w:bCs/>
+        </w:rPr>
+        <w:t>@Bean</w:t>
+      </w:r>
+      <w:r>
+        <w:t xml:space="preserve"> then we must add </w:t>
+      </w:r>
+      <w:r>
+        <w:rPr>
+          <w:b/>
+          <w:bCs/>
+        </w:rPr>
+        <w:t>@StepScope</w:t>
+      </w:r>
+    </w:p>
+    <w:p>
+      <w:proofErr w:type="gramStart"/>
+      <w:r>
+        <w:t>Also</w:t>
+      </w:r>
+      <w:proofErr w:type="gramEnd"/>
+      <w:r>
+        <w:t xml:space="preserve"> we can use the </w:t>
+      </w:r>
+      <w:proofErr w:type="spellStart"/>
+      <w:r>
+        <w:rPr>
+          <w:b/>
+          <w:bCs/>
+        </w:rPr>
+        <w:t>classPathResource</w:t>
+      </w:r>
+      <w:proofErr w:type="spellEnd"/>
+      <w:r>
+        <w:t xml:space="preserve"> if the file is inside of </w:t>
+      </w:r>
+      <w:r>
+        <w:rPr>
+          <w:b/>
+          <w:bCs/>
+        </w:rPr>
+        <w:t>“</w:t>
+      </w:r>
+      <w:proofErr w:type="spellStart"/>
+      <w:r>
+        <w:rPr>
+          <w:b/>
+          <w:bCs/>
+        </w:rPr>
+        <w:t>src</w:t>
+      </w:r>
+      <w:proofErr w:type="spellEnd"/>
+      <w:r>
+        <w:rPr>
+          <w:b/>
+          <w:bCs/>
+        </w:rPr>
+        <w:t>/main/resources”</w:t>
       </w:r>
     </w:p>
     <w:sectPr>
@@ -409,6 +813,95 @@
 <file path=word/numbering.xml><?xml version="1.0" encoding="utf-8"?>
 <w:numbering xmlns:wpc="http://schemas.microsoft.com/office/word/2010/wordprocessingCanvas" xmlns:cx="http://schemas.microsoft.com/office/drawing/2014/chartex" xmlns:cx1="http://schemas.microsoft.com/office/drawing/2015/9/8/chartex" xmlns:cx2="http://schemas.microsoft.com/office/drawing/2015/10/21/chartex" xmlns:cx3="http://schemas.microsoft.com/office/drawing/2016/5/9/chartex" xmlns:cx4="http://schemas.microsoft.com/office/drawing/2016/5/10/chartex" xmlns:cx5="http://schemas.microsoft.com/office/drawing/2016/5/11/chartex" xmlns:cx6="http://schemas.microsoft.com/office/drawing/2016/5/12/chartex" xmlns:cx7="http://schemas.microsoft.com/office/drawing/2016/5/13/chartex" xmlns:cx8="http://schemas.microsoft.com/office/drawing/2016/5/14/chartex" xmlns:mc="http://schemas.openxmlformats.org/markup-compatibility/2006" xmlns:aink="http://schemas.microsoft.com/office/drawing/2016/ink" xmlns:am3d="http://schemas.microsoft.com/office/drawing/2017/model3d" xmlns:o="urn:schemas-microsoft-com:office:office" xmlns:oel="http://schemas.microsoft.com/office/2019/extlst" xmlns:r="http://schemas.openxmlformats.org/officeDocument/2006/relationships" xmlns:m="http://schemas.openxmlformats.org/officeDocument/2006/math" xmlns:v="urn:schemas-microsoft-com:vml" xmlns:wp14="http://schemas.microsoft.com/office/word/2010/wordprocessingDrawing" xmlns:wp="http://schemas.openxmlformats.org/drawingml/2006/wordprocessingDrawing" xmlns:w10="urn:schemas-microsoft-com:office:word" xmlns:w="http://schemas.openxmlformats.org/wordprocessingml/2006/main" xmlns:w14="http://schemas.microsoft.com/office/word/2010/wordml" xmlns:w15="http://schemas.microsoft.com/office/word/2012/wordml" xmlns:w16cex="http://schemas.microsoft.com/office/word/2018/wordml/cex" xmlns:w16cid="http://schemas.microsoft.com/office/word/2016/wordml/cid" xmlns:w16="http://schemas.microsoft.com/office/word/2018/wordml" xmlns:w16sdtdh="http://schemas.microsoft.com/office/word/2020/wordml/sdtdatahash" xmlns:w16se="http://schemas.microsoft.com/office/word/2015/wordml/symex" xmlns:wpg="http://schemas.microsoft.com/office/word/2010/wordprocessingGroup" xmlns:wpi="http://schemas.microsoft.com/office/word/2010/wordprocessingInk" xmlns:wne="http://schemas.microsoft.com/office/word/2006/wordml" xmlns:wps="http://schemas.microsoft.com/office/word/2010/wordprocessingShape" mc:Ignorable="w14 w15 w16se w16cid w16 w16cex w16sdtdh wp14">
   <w:abstractNum w:abstractNumId="0" w15:restartNumberingAfterBreak="0">
+    <w:nsid w:val="0557194C"/>
+    <w:multiLevelType w:val="hybridMultilevel"/>
+    <w:tmpl w:val="10F6EA7E"/>
+    <w:lvl w:ilvl="0" w:tplc="B93A8800">
+      <w:start w:val="1"/>
+      <w:numFmt w:val="decimal"/>
+      <w:lvlText w:val="%1."/>
+      <w:lvlJc w:val="left"/>
+      <w:pPr>
+        <w:ind w:left="720" w:hanging="360"/>
+      </w:pPr>
+      <w:rPr>
+        <w:rFonts w:hint="default"/>
+      </w:rPr>
+    </w:lvl>
+    <w:lvl w:ilvl="1" w:tplc="40090019" w:tentative="1">
+      <w:start w:val="1"/>
+      <w:numFmt w:val="lowerLetter"/>
+      <w:lvlText w:val="%2."/>
+      <w:lvlJc w:val="left"/>
+      <w:pPr>
+        <w:ind w:left="1440" w:hanging="360"/>
+      </w:pPr>
+    </w:lvl>
+    <w:lvl w:ilvl="2" w:tplc="4009001B" w:tentative="1">
+      <w:start w:val="1"/>
+      <w:numFmt w:val="lowerRoman"/>
+      <w:lvlText w:val="%3."/>
+      <w:lvlJc w:val="right"/>
+      <w:pPr>
+        <w:ind w:left="2160" w:hanging="180"/>
+      </w:pPr>
+    </w:lvl>
+    <w:lvl w:ilvl="3" w:tplc="4009000F" w:tentative="1">
+      <w:start w:val="1"/>
+      <w:numFmt w:val="decimal"/>
+      <w:lvlText w:val="%4."/>
+      <w:lvlJc w:val="left"/>
+      <w:pPr>
+        <w:ind w:left="2880" w:hanging="360"/>
+      </w:pPr>
+    </w:lvl>
+    <w:lvl w:ilvl="4" w:tplc="40090019" w:tentative="1">
+      <w:start w:val="1"/>
+      <w:numFmt w:val="lowerLetter"/>
+      <w:lvlText w:val="%5."/>
+      <w:lvlJc w:val="left"/>
+      <w:pPr>
+        <w:ind w:left="3600" w:hanging="360"/>
+      </w:pPr>
+    </w:lvl>
+    <w:lvl w:ilvl="5" w:tplc="4009001B" w:tentative="1">
+      <w:start w:val="1"/>
+      <w:numFmt w:val="lowerRoman"/>
+      <w:lvlText w:val="%6."/>
+      <w:lvlJc w:val="right"/>
+      <w:pPr>
+        <w:ind w:left="4320" w:hanging="180"/>
+      </w:pPr>
+    </w:lvl>
+    <w:lvl w:ilvl="6" w:tplc="4009000F" w:tentative="1">
+      <w:start w:val="1"/>
+      <w:numFmt w:val="decimal"/>
+      <w:lvlText w:val="%7."/>
+      <w:lvlJc w:val="left"/>
+      <w:pPr>
+        <w:ind w:left="5040" w:hanging="360"/>
+      </w:pPr>
+    </w:lvl>
+    <w:lvl w:ilvl="7" w:tplc="40090019" w:tentative="1">
+      <w:start w:val="1"/>
+      <w:numFmt w:val="lowerLetter"/>
+      <w:lvlText w:val="%8."/>
+      <w:lvlJc w:val="left"/>
+      <w:pPr>
+        <w:ind w:left="5760" w:hanging="360"/>
+      </w:pPr>
+    </w:lvl>
+    <w:lvl w:ilvl="8" w:tplc="4009001B" w:tentative="1">
+      <w:start w:val="1"/>
+      <w:numFmt w:val="lowerRoman"/>
+      <w:lvlText w:val="%9."/>
+      <w:lvlJc w:val="right"/>
+      <w:pPr>
+        <w:ind w:left="6480" w:hanging="180"/>
+      </w:pPr>
+    </w:lvl>
+  </w:abstractNum>
+  <w:abstractNum w:abstractNumId="1" w15:restartNumberingAfterBreak="0">
     <w:nsid w:val="1BD04366"/>
     <w:multiLevelType w:val="hybridMultilevel"/>
     <w:tmpl w:val="79D8EB86"/>
@@ -497,7 +990,7 @@
       </w:pPr>
     </w:lvl>
   </w:abstractNum>
-  <w:abstractNum w:abstractNumId="1" w15:restartNumberingAfterBreak="0">
+  <w:abstractNum w:abstractNumId="2" w15:restartNumberingAfterBreak="0">
     <w:nsid w:val="359C5CFD"/>
     <w:multiLevelType w:val="hybridMultilevel"/>
     <w:tmpl w:val="AE462458"/>
@@ -610,7 +1103,7 @@
       </w:rPr>
     </w:lvl>
   </w:abstractNum>
-  <w:abstractNum w:abstractNumId="2" w15:restartNumberingAfterBreak="0">
+  <w:abstractNum w:abstractNumId="3" w15:restartNumberingAfterBreak="0">
     <w:nsid w:val="391755C7"/>
     <w:multiLevelType w:val="hybridMultilevel"/>
     <w:tmpl w:val="CA2A4852"/>
@@ -699,7 +1192,185 @@
       </w:pPr>
     </w:lvl>
   </w:abstractNum>
-  <w:abstractNum w:abstractNumId="3" w15:restartNumberingAfterBreak="0">
+  <w:abstractNum w:abstractNumId="4" w15:restartNumberingAfterBreak="0">
+    <w:nsid w:val="506F65B3"/>
+    <w:multiLevelType w:val="hybridMultilevel"/>
+    <w:tmpl w:val="E3B683B8"/>
+    <w:lvl w:ilvl="0" w:tplc="4F0E1C02">
+      <w:start w:val="1"/>
+      <w:numFmt w:val="decimal"/>
+      <w:lvlText w:val="%1."/>
+      <w:lvlJc w:val="left"/>
+      <w:pPr>
+        <w:ind w:left="720" w:hanging="360"/>
+      </w:pPr>
+      <w:rPr>
+        <w:rFonts w:hint="default"/>
+      </w:rPr>
+    </w:lvl>
+    <w:lvl w:ilvl="1" w:tplc="40090019" w:tentative="1">
+      <w:start w:val="1"/>
+      <w:numFmt w:val="lowerLetter"/>
+      <w:lvlText w:val="%2."/>
+      <w:lvlJc w:val="left"/>
+      <w:pPr>
+        <w:ind w:left="1440" w:hanging="360"/>
+      </w:pPr>
+    </w:lvl>
+    <w:lvl w:ilvl="2" w:tplc="4009001B" w:tentative="1">
+      <w:start w:val="1"/>
+      <w:numFmt w:val="lowerRoman"/>
+      <w:lvlText w:val="%3."/>
+      <w:lvlJc w:val="right"/>
+      <w:pPr>
+        <w:ind w:left="2160" w:hanging="180"/>
+      </w:pPr>
+    </w:lvl>
+    <w:lvl w:ilvl="3" w:tplc="4009000F" w:tentative="1">
+      <w:start w:val="1"/>
+      <w:numFmt w:val="decimal"/>
+      <w:lvlText w:val="%4."/>
+      <w:lvlJc w:val="left"/>
+      <w:pPr>
+        <w:ind w:left="2880" w:hanging="360"/>
+      </w:pPr>
+    </w:lvl>
+    <w:lvl w:ilvl="4" w:tplc="40090019" w:tentative="1">
+      <w:start w:val="1"/>
+      <w:numFmt w:val="lowerLetter"/>
+      <w:lvlText w:val="%5."/>
+      <w:lvlJc w:val="left"/>
+      <w:pPr>
+        <w:ind w:left="3600" w:hanging="360"/>
+      </w:pPr>
+    </w:lvl>
+    <w:lvl w:ilvl="5" w:tplc="4009001B" w:tentative="1">
+      <w:start w:val="1"/>
+      <w:numFmt w:val="lowerRoman"/>
+      <w:lvlText w:val="%6."/>
+      <w:lvlJc w:val="right"/>
+      <w:pPr>
+        <w:ind w:left="4320" w:hanging="180"/>
+      </w:pPr>
+    </w:lvl>
+    <w:lvl w:ilvl="6" w:tplc="4009000F" w:tentative="1">
+      <w:start w:val="1"/>
+      <w:numFmt w:val="decimal"/>
+      <w:lvlText w:val="%7."/>
+      <w:lvlJc w:val="left"/>
+      <w:pPr>
+        <w:ind w:left="5040" w:hanging="360"/>
+      </w:pPr>
+    </w:lvl>
+    <w:lvl w:ilvl="7" w:tplc="40090019" w:tentative="1">
+      <w:start w:val="1"/>
+      <w:numFmt w:val="lowerLetter"/>
+      <w:lvlText w:val="%8."/>
+      <w:lvlJc w:val="left"/>
+      <w:pPr>
+        <w:ind w:left="5760" w:hanging="360"/>
+      </w:pPr>
+    </w:lvl>
+    <w:lvl w:ilvl="8" w:tplc="4009001B" w:tentative="1">
+      <w:start w:val="1"/>
+      <w:numFmt w:val="lowerRoman"/>
+      <w:lvlText w:val="%9."/>
+      <w:lvlJc w:val="right"/>
+      <w:pPr>
+        <w:ind w:left="6480" w:hanging="180"/>
+      </w:pPr>
+    </w:lvl>
+  </w:abstractNum>
+  <w:abstractNum w:abstractNumId="5" w15:restartNumberingAfterBreak="0">
+    <w:nsid w:val="570D4DF9"/>
+    <w:multiLevelType w:val="hybridMultilevel"/>
+    <w:tmpl w:val="686455AE"/>
+    <w:lvl w:ilvl="0" w:tplc="7144DB9C">
+      <w:start w:val="1"/>
+      <w:numFmt w:val="decimal"/>
+      <w:lvlText w:val="%1."/>
+      <w:lvlJc w:val="left"/>
+      <w:pPr>
+        <w:ind w:left="1080" w:hanging="360"/>
+      </w:pPr>
+      <w:rPr>
+        <w:rFonts w:hint="default"/>
+      </w:rPr>
+    </w:lvl>
+    <w:lvl w:ilvl="1" w:tplc="40090019" w:tentative="1">
+      <w:start w:val="1"/>
+      <w:numFmt w:val="lowerLetter"/>
+      <w:lvlText w:val="%2."/>
+      <w:lvlJc w:val="left"/>
+      <w:pPr>
+        <w:ind w:left="1800" w:hanging="360"/>
+      </w:pPr>
+    </w:lvl>
+    <w:lvl w:ilvl="2" w:tplc="4009001B" w:tentative="1">
+      <w:start w:val="1"/>
+      <w:numFmt w:val="lowerRoman"/>
+      <w:lvlText w:val="%3."/>
+      <w:lvlJc w:val="right"/>
+      <w:pPr>
+        <w:ind w:left="2520" w:hanging="180"/>
+      </w:pPr>
+    </w:lvl>
+    <w:lvl w:ilvl="3" w:tplc="4009000F" w:tentative="1">
+      <w:start w:val="1"/>
+      <w:numFmt w:val="decimal"/>
+      <w:lvlText w:val="%4."/>
+      <w:lvlJc w:val="left"/>
+      <w:pPr>
+        <w:ind w:left="3240" w:hanging="360"/>
+      </w:pPr>
+    </w:lvl>
+    <w:lvl w:ilvl="4" w:tplc="40090019" w:tentative="1">
+      <w:start w:val="1"/>
+      <w:numFmt w:val="lowerLetter"/>
+      <w:lvlText w:val="%5."/>
+      <w:lvlJc w:val="left"/>
+      <w:pPr>
+        <w:ind w:left="3960" w:hanging="360"/>
+      </w:pPr>
+    </w:lvl>
+    <w:lvl w:ilvl="5" w:tplc="4009001B" w:tentative="1">
+      <w:start w:val="1"/>
+      <w:numFmt w:val="lowerRoman"/>
+      <w:lvlText w:val="%6."/>
+      <w:lvlJc w:val="right"/>
+      <w:pPr>
+        <w:ind w:left="4680" w:hanging="180"/>
+      </w:pPr>
+    </w:lvl>
+    <w:lvl w:ilvl="6" w:tplc="4009000F" w:tentative="1">
+      <w:start w:val="1"/>
+      <w:numFmt w:val="decimal"/>
+      <w:lvlText w:val="%7."/>
+      <w:lvlJc w:val="left"/>
+      <w:pPr>
+        <w:ind w:left="5400" w:hanging="360"/>
+      </w:pPr>
+    </w:lvl>
+    <w:lvl w:ilvl="7" w:tplc="40090019" w:tentative="1">
+      <w:start w:val="1"/>
+      <w:numFmt w:val="lowerLetter"/>
+      <w:lvlText w:val="%8."/>
+      <w:lvlJc w:val="left"/>
+      <w:pPr>
+        <w:ind w:left="6120" w:hanging="360"/>
+      </w:pPr>
+    </w:lvl>
+    <w:lvl w:ilvl="8" w:tplc="4009001B" w:tentative="1">
+      <w:start w:val="1"/>
+      <w:numFmt w:val="lowerRoman"/>
+      <w:lvlText w:val="%9."/>
+      <w:lvlJc w:val="right"/>
+      <w:pPr>
+        <w:ind w:left="6840" w:hanging="180"/>
+      </w:pPr>
+    </w:lvl>
+  </w:abstractNum>
+  <w:abstractNum w:abstractNumId="6" w15:restartNumberingAfterBreak="0">
     <w:nsid w:val="734D24B1"/>
     <w:multiLevelType w:val="hybridMultilevel"/>
     <w:tmpl w:val="AC3E72E6"/>
@@ -789,16 +1460,25 @@
     </w:lvl>
   </w:abstractNum>
   <w:num w:numId="1" w16cid:durableId="514003123">
+    <w:abstractNumId w:val="6"/>
+  </w:num>
+  <w:num w:numId="2" w16cid:durableId="905265497">
     <w:abstractNumId w:val="3"/>
   </w:num>
-  <w:num w:numId="2" w16cid:durableId="905265497">
+  <w:num w:numId="3" w16cid:durableId="1057582234">
     <w:abstractNumId w:val="2"/>
   </w:num>
-  <w:num w:numId="3" w16cid:durableId="1057582234">
+  <w:num w:numId="4" w16cid:durableId="1803185650">
     <w:abstractNumId w:val="1"/>
   </w:num>
-  <w:num w:numId="4" w16cid:durableId="1803185650">
+  <w:num w:numId="5" w16cid:durableId="1902590359">
+    <w:abstractNumId w:val="4"/>
+  </w:num>
+  <w:num w:numId="6" w16cid:durableId="954406401">
     <w:abstractNumId w:val="0"/>
+  </w:num>
+  <w:num w:numId="7" w16cid:durableId="2082604386">
+    <w:abstractNumId w:val="5"/>
   </w:num>
 </w:numbering>
 </file>

--- a/Spring batch.docx
+++ b/Spring batch.docx
@@ -756,49 +756,533 @@
       </w:r>
     </w:p>
     <w:p>
+      <w:pPr>
+        <w:rPr>
+          <w:b/>
+          <w:bCs/>
+        </w:rPr>
+      </w:pPr>
+      <w:r>
+        <w:t>Also,</w:t>
+      </w:r>
+      <w:r>
+        <w:t xml:space="preserve"> we can use the </w:t>
+      </w:r>
+      <w:proofErr w:type="spellStart"/>
+      <w:r>
+        <w:rPr>
+          <w:b/>
+          <w:bCs/>
+        </w:rPr>
+        <w:t>classPathResource</w:t>
+      </w:r>
+      <w:proofErr w:type="spellEnd"/>
+      <w:r>
+        <w:t xml:space="preserve"> if the file is inside of </w:t>
+      </w:r>
+      <w:r>
+        <w:rPr>
+          <w:b/>
+          <w:bCs/>
+        </w:rPr>
+        <w:t>“</w:t>
+      </w:r>
+      <w:proofErr w:type="spellStart"/>
+      <w:r>
+        <w:rPr>
+          <w:b/>
+          <w:bCs/>
+        </w:rPr>
+        <w:t>src</w:t>
+      </w:r>
+      <w:proofErr w:type="spellEnd"/>
+      <w:r>
+        <w:rPr>
+          <w:b/>
+          <w:bCs/>
+        </w:rPr>
+        <w:t>/main/resources”</w:t>
+      </w:r>
+    </w:p>
+    <w:p>
+      <w:pPr>
+        <w:rPr>
+          <w:b/>
+          <w:bCs/>
+        </w:rPr>
+      </w:pPr>
+    </w:p>
+    <w:p>
+      <w:r>
+        <w:lastRenderedPageBreak/>
+        <w:t xml:space="preserve">When we are reading from JSON then our model class attribute and </w:t>
+      </w:r>
+      <w:proofErr w:type="spellStart"/>
+      <w:r>
+        <w:t>json</w:t>
+      </w:r>
+      <w:proofErr w:type="spellEnd"/>
+      <w:r>
+        <w:t xml:space="preserve"> object attributes should be same otherwise it will create an exception. If we have any mismatch, then we </w:t>
+      </w:r>
       <w:proofErr w:type="gramStart"/>
       <w:r>
-        <w:t>Also</w:t>
+        <w:t>have to</w:t>
       </w:r>
       <w:proofErr w:type="gramEnd"/>
       <w:r>
-        <w:t xml:space="preserve"> we can use the </w:t>
+        <w:t xml:space="preserve"> use </w:t>
+      </w:r>
+      <w:r>
+        <w:rPr>
+          <w:b/>
+          <w:bCs/>
+        </w:rPr>
+        <w:t>@JsonProperty</w:t>
+      </w:r>
+      <w:r>
+        <w:t xml:space="preserve"> with the name with the </w:t>
       </w:r>
       <w:proofErr w:type="spellStart"/>
       <w:r>
-        <w:rPr>
-          <w:b/>
-          <w:bCs/>
-        </w:rPr>
-        <w:t>classPathResource</w:t>
+        <w:t>json</w:t>
       </w:r>
       <w:proofErr w:type="spellEnd"/>
       <w:r>
-        <w:t xml:space="preserve"> if the file is inside of </w:t>
-      </w:r>
-      <w:r>
-        <w:rPr>
-          <w:b/>
-          <w:bCs/>
-        </w:rPr>
-        <w:t>“</w:t>
+        <w:t xml:space="preserve"> file. Like the following:</w:t>
+      </w:r>
+    </w:p>
+    <w:p>
+      <w:pPr>
+        <w:autoSpaceDE w:val="0"/>
+        <w:autoSpaceDN w:val="0"/>
+        <w:adjustRightInd w:val="0"/>
+        <w:spacing w:after="0" w:line="240" w:lineRule="auto"/>
+        <w:rPr>
+          <w:rFonts w:ascii="Consolas" w:hAnsi="Consolas" w:cs="Consolas"/>
+          <w:sz w:val="20"/>
+          <w:szCs w:val="20"/>
+        </w:rPr>
+      </w:pPr>
+      <w:r>
+        <w:rPr>
+          <w:rFonts w:ascii="Consolas" w:hAnsi="Consolas" w:cs="Consolas"/>
+          <w:color w:val="646464"/>
+          <w:sz w:val="20"/>
+          <w:szCs w:val="20"/>
+        </w:rPr>
+        <w:t>@JsonProperty</w:t>
+      </w:r>
+      <w:r>
+        <w:rPr>
+          <w:rFonts w:ascii="Consolas" w:hAnsi="Consolas" w:cs="Consolas"/>
+          <w:color w:val="000000"/>
+          <w:sz w:val="20"/>
+          <w:szCs w:val="20"/>
+        </w:rPr>
+        <w:t>(</w:t>
+      </w:r>
+      <w:r>
+        <w:rPr>
+          <w:rFonts w:ascii="Consolas" w:hAnsi="Consolas" w:cs="Consolas"/>
+          <w:color w:val="2A00FF"/>
+          <w:sz w:val="20"/>
+          <w:szCs w:val="20"/>
+        </w:rPr>
+        <w:t>"first_name"</w:t>
+      </w:r>
+      <w:r>
+        <w:rPr>
+          <w:rFonts w:ascii="Consolas" w:hAnsi="Consolas" w:cs="Consolas"/>
+          <w:color w:val="000000"/>
+          <w:sz w:val="20"/>
+          <w:szCs w:val="20"/>
+        </w:rPr>
+        <w:t>)</w:t>
+      </w:r>
+    </w:p>
+    <w:p>
+      <w:pPr>
+        <w:rPr>
+          <w:rFonts w:ascii="Consolas" w:hAnsi="Consolas" w:cs="Consolas"/>
+          <w:color w:val="000000"/>
+          <w:sz w:val="20"/>
+          <w:szCs w:val="20"/>
+        </w:rPr>
+      </w:pPr>
+      <w:r>
+        <w:rPr>
+          <w:rFonts w:ascii="Consolas" w:hAnsi="Consolas" w:cs="Consolas"/>
+          <w:b/>
+          <w:bCs/>
+          <w:color w:val="7F0055"/>
+          <w:sz w:val="20"/>
+          <w:szCs w:val="20"/>
+        </w:rPr>
+        <w:t>private</w:t>
+      </w:r>
+      <w:r>
+        <w:rPr>
+          <w:rFonts w:ascii="Consolas" w:hAnsi="Consolas" w:cs="Consolas"/>
+          <w:color w:val="000000"/>
+          <w:sz w:val="20"/>
+          <w:szCs w:val="20"/>
+        </w:rPr>
+        <w:t xml:space="preserve"> String </w:t>
       </w:r>
       <w:proofErr w:type="spellStart"/>
-      <w:r>
-        <w:rPr>
-          <w:b/>
-          <w:bCs/>
-        </w:rPr>
-        <w:t>src</w:t>
+      <w:proofErr w:type="gramStart"/>
+      <w:r>
+        <w:rPr>
+          <w:rFonts w:ascii="Consolas" w:hAnsi="Consolas" w:cs="Consolas"/>
+          <w:color w:val="0000C0"/>
+          <w:sz w:val="20"/>
+          <w:szCs w:val="20"/>
+        </w:rPr>
+        <w:t>firstName</w:t>
       </w:r>
       <w:proofErr w:type="spellEnd"/>
       <w:r>
         <w:rPr>
-          <w:b/>
-          <w:bCs/>
-        </w:rPr>
-        <w:t>/main/resources”</w:t>
-      </w:r>
+          <w:rFonts w:ascii="Consolas" w:hAnsi="Consolas" w:cs="Consolas"/>
+          <w:color w:val="000000"/>
+          <w:sz w:val="20"/>
+          <w:szCs w:val="20"/>
+        </w:rPr>
+        <w:t>;</w:t>
+      </w:r>
+      <w:proofErr w:type="gramEnd"/>
+    </w:p>
+    <w:p>
+      <w:pPr>
+        <w:rPr>
+          <w:b/>
+          <w:bCs/>
+        </w:rPr>
+      </w:pPr>
+      <w:r>
+        <w:t xml:space="preserve">If there is unknown property in </w:t>
+      </w:r>
+      <w:proofErr w:type="spellStart"/>
+      <w:r>
+        <w:t>json</w:t>
+      </w:r>
+      <w:proofErr w:type="spellEnd"/>
+      <w:r>
+        <w:t xml:space="preserve"> file and there is no mapping for that in POJO </w:t>
+      </w:r>
+      <w:r>
+        <w:t>class,</w:t>
+      </w:r>
+      <w:r>
+        <w:t xml:space="preserve"> then it will give an exception. </w:t>
+      </w:r>
+      <w:r>
+        <w:t>To remove this exception, we must not read</w:t>
+      </w:r>
+      <w:r>
+        <w:t xml:space="preserve"> all the properties</w:t>
+      </w:r>
+      <w:r>
+        <w:t xml:space="preserve"> from JSON. So we can add this: </w:t>
+      </w:r>
+      <w:r>
+        <w:rPr>
+          <w:b/>
+          <w:bCs/>
+        </w:rPr>
+        <w:t>@</w:t>
+      </w:r>
+      <w:proofErr w:type="gramStart"/>
+      <w:r>
+        <w:rPr>
+          <w:b/>
+          <w:bCs/>
+        </w:rPr>
+        <w:t>JsonIgnoreProperties(</w:t>
+      </w:r>
+      <w:proofErr w:type="gramEnd"/>
+      <w:r>
+        <w:rPr>
+          <w:b/>
+          <w:bCs/>
+        </w:rPr>
+        <w:t>ignoreUnknown = true)</w:t>
+      </w:r>
+    </w:p>
+    <w:p>
+      <w:proofErr w:type="spellStart"/>
+      <w:r>
+        <w:rPr>
+          <w:rFonts w:ascii="Consolas" w:hAnsi="Consolas" w:cs="Consolas"/>
+          <w:b/>
+          <w:bCs/>
+          <w:color w:val="3F7F5F"/>
+          <w:sz w:val="20"/>
+          <w:szCs w:val="20"/>
+          <w:u w:val="single"/>
+        </w:rPr>
+        <w:t>jsonItemReader.setMaxItemCount</w:t>
+      </w:r>
+      <w:proofErr w:type="spellEnd"/>
+      <w:r>
+        <w:rPr>
+          <w:rFonts w:ascii="Consolas" w:hAnsi="Consolas" w:cs="Consolas"/>
+          <w:b/>
+          <w:bCs/>
+          <w:color w:val="3F7F5F"/>
+          <w:sz w:val="20"/>
+          <w:szCs w:val="20"/>
+          <w:u w:val="single"/>
+        </w:rPr>
+        <w:t>(8)</w:t>
+      </w:r>
+      <w:r>
+        <w:rPr>
+          <w:rFonts w:ascii="Consolas" w:hAnsi="Consolas" w:cs="Consolas"/>
+          <w:b/>
+          <w:bCs/>
+          <w:color w:val="3F7F5F"/>
+          <w:sz w:val="20"/>
+          <w:szCs w:val="20"/>
+          <w:u w:val="single"/>
+        </w:rPr>
+        <w:t>:</w:t>
+      </w:r>
+      <w:r>
+        <w:rPr>
+          <w:rFonts w:ascii="Consolas" w:hAnsi="Consolas" w:cs="Consolas"/>
+          <w:color w:val="3F7F5F"/>
+          <w:sz w:val="20"/>
+          <w:szCs w:val="20"/>
+          <w:u w:val="single"/>
+        </w:rPr>
+        <w:t xml:space="preserve"> </w:t>
+      </w:r>
+      <w:r>
+        <w:t>Maximum read count is 8</w:t>
+      </w:r>
+    </w:p>
+    <w:p>
+      <w:pPr>
+        <w:rPr>
+          <w:rFonts w:ascii="Consolas" w:hAnsi="Consolas" w:cs="Consolas"/>
+          <w:color w:val="3F7F5F"/>
+          <w:sz w:val="20"/>
+          <w:szCs w:val="20"/>
+        </w:rPr>
+      </w:pPr>
+      <w:proofErr w:type="spellStart"/>
+      <w:r>
+        <w:rPr>
+          <w:rFonts w:ascii="Consolas" w:hAnsi="Consolas" w:cs="Consolas"/>
+          <w:b/>
+          <w:bCs/>
+          <w:color w:val="3F7F5F"/>
+          <w:sz w:val="20"/>
+          <w:szCs w:val="20"/>
+        </w:rPr>
+        <w:t>jsonItemReader.setCurrentItemCount</w:t>
+      </w:r>
+      <w:proofErr w:type="spellEnd"/>
+      <w:r>
+        <w:rPr>
+          <w:rFonts w:ascii="Consolas" w:hAnsi="Consolas" w:cs="Consolas"/>
+          <w:b/>
+          <w:bCs/>
+          <w:color w:val="3F7F5F"/>
+          <w:sz w:val="20"/>
+          <w:szCs w:val="20"/>
+        </w:rPr>
+        <w:t>(2)</w:t>
+      </w:r>
+      <w:r>
+        <w:rPr>
+          <w:rFonts w:ascii="Consolas" w:hAnsi="Consolas" w:cs="Consolas"/>
+          <w:b/>
+          <w:bCs/>
+          <w:color w:val="3F7F5F"/>
+          <w:sz w:val="20"/>
+          <w:szCs w:val="20"/>
+        </w:rPr>
+        <w:t>:</w:t>
+      </w:r>
+      <w:r>
+        <w:rPr>
+          <w:rFonts w:ascii="Consolas" w:hAnsi="Consolas" w:cs="Consolas"/>
+          <w:color w:val="3F7F5F"/>
+          <w:sz w:val="20"/>
+          <w:szCs w:val="20"/>
+        </w:rPr>
+        <w:t xml:space="preserve"> </w:t>
+      </w:r>
+      <w:r>
+        <w:t>Skip 2 documents from the top</w:t>
+      </w:r>
+    </w:p>
+    <w:p>
+      <w:pPr>
+        <w:rPr>
+          <w:rFonts w:ascii="Consolas" w:hAnsi="Consolas" w:cs="Consolas"/>
+          <w:color w:val="3F7F5F"/>
+          <w:sz w:val="20"/>
+          <w:szCs w:val="20"/>
+        </w:rPr>
+      </w:pPr>
+    </w:p>
+    <w:p>
+      <w:r>
+        <w:t>XML reader</w:t>
+      </w:r>
+    </w:p>
+    <w:p>
+      <w:pPr>
+        <w:rPr>
+          <w:b/>
+          <w:bCs/>
+        </w:rPr>
+      </w:pPr>
+      <w:r>
+        <w:t xml:space="preserve">When we are reading xml file then we </w:t>
+      </w:r>
+      <w:proofErr w:type="gramStart"/>
+      <w:r>
+        <w:t>have to</w:t>
+      </w:r>
+      <w:proofErr w:type="gramEnd"/>
+      <w:r>
+        <w:t xml:space="preserve"> give the xml root element to POJO class. We </w:t>
+      </w:r>
+      <w:proofErr w:type="gramStart"/>
+      <w:r>
+        <w:t>have to</w:t>
+      </w:r>
+      <w:proofErr w:type="gramEnd"/>
+      <w:r>
+        <w:t xml:space="preserve"> annotate the </w:t>
+      </w:r>
+      <w:proofErr w:type="spellStart"/>
+      <w:r>
+        <w:t>pojo</w:t>
+      </w:r>
+      <w:proofErr w:type="spellEnd"/>
+      <w:r>
+        <w:t xml:space="preserve"> class with this: </w:t>
+      </w:r>
+      <w:r>
+        <w:rPr>
+          <w:b/>
+          <w:bCs/>
+        </w:rPr>
+        <w:t>@XmlRootElement(name="students")</w:t>
+      </w:r>
+    </w:p>
+    <w:p>
+      <w:pPr>
+        <w:rPr>
+          <w:rFonts w:ascii="Consolas" w:hAnsi="Consolas" w:cs="Consolas"/>
+          <w:color w:val="000000"/>
+          <w:sz w:val="20"/>
+          <w:szCs w:val="20"/>
+          <w:shd w:val="clear" w:color="auto" w:fill="E8F2FE"/>
+        </w:rPr>
+      </w:pPr>
+      <w:r>
+        <w:t xml:space="preserve">If there is any mismatch in property </w:t>
+      </w:r>
+      <w:proofErr w:type="gramStart"/>
+      <w:r>
+        <w:t>name</w:t>
+      </w:r>
+      <w:proofErr w:type="gramEnd"/>
+      <w:r>
+        <w:t xml:space="preserve"> then we can use </w:t>
+      </w:r>
+      <w:r>
+        <w:rPr>
+          <w:rFonts w:ascii="Consolas" w:hAnsi="Consolas" w:cs="Consolas"/>
+          <w:color w:val="646464"/>
+          <w:sz w:val="20"/>
+          <w:szCs w:val="20"/>
+          <w:shd w:val="clear" w:color="auto" w:fill="E8F2FE"/>
+        </w:rPr>
+        <w:t>@XmlElement</w:t>
+      </w:r>
+      <w:r>
+        <w:rPr>
+          <w:rFonts w:ascii="Consolas" w:hAnsi="Consolas" w:cs="Consolas"/>
+          <w:color w:val="000000"/>
+          <w:sz w:val="20"/>
+          <w:szCs w:val="20"/>
+          <w:shd w:val="clear" w:color="auto" w:fill="E8F2FE"/>
+        </w:rPr>
+        <w:t>(name=</w:t>
+      </w:r>
+      <w:r>
+        <w:rPr>
+          <w:rFonts w:ascii="Consolas" w:hAnsi="Consolas" w:cs="Consolas"/>
+          <w:color w:val="2A00FF"/>
+          <w:sz w:val="20"/>
+          <w:szCs w:val="20"/>
+          <w:shd w:val="clear" w:color="auto" w:fill="E8F2FE"/>
+        </w:rPr>
+        <w:t>"firstName"</w:t>
+      </w:r>
+      <w:r>
+        <w:rPr>
+          <w:rFonts w:ascii="Consolas" w:hAnsi="Consolas" w:cs="Consolas"/>
+          <w:color w:val="000000"/>
+          <w:sz w:val="20"/>
+          <w:szCs w:val="20"/>
+          <w:shd w:val="clear" w:color="auto" w:fill="E8F2FE"/>
+        </w:rPr>
+        <w:t>)</w:t>
+      </w:r>
+    </w:p>
+    <w:p>
+      <w:pPr>
+        <w:rPr>
+          <w:b/>
+          <w:bCs/>
+        </w:rPr>
+      </w:pPr>
+      <w:r>
+        <w:t xml:space="preserve">Converting java object to XML called as </w:t>
+      </w:r>
+      <w:r>
+        <w:rPr>
+          <w:b/>
+          <w:bCs/>
+        </w:rPr>
+        <w:t>Marshalling</w:t>
+      </w:r>
+      <w:r>
+        <w:t xml:space="preserve"> and converting XML to java called as </w:t>
+      </w:r>
+      <w:r>
+        <w:rPr>
+          <w:b/>
+          <w:bCs/>
+        </w:rPr>
+        <w:t>Unmarshalling</w:t>
+      </w:r>
+      <w:r>
+        <w:rPr>
+          <w:b/>
+          <w:bCs/>
+        </w:rPr>
+        <w:t>.</w:t>
+      </w:r>
+    </w:p>
+    <w:p>
+      <w:pPr>
+        <w:rPr>
+          <w:rFonts w:ascii="Consolas" w:hAnsi="Consolas" w:cs="Consolas"/>
+          <w:color w:val="3F7F5F"/>
+          <w:sz w:val="20"/>
+          <w:szCs w:val="20"/>
+        </w:rPr>
+      </w:pPr>
     </w:p>
     <w:sectPr>
       <w:pgSz w:w="11906" w:h="16838"/>

--- a/Spring batch.docx
+++ b/Spring batch.docx
@@ -1011,124 +1011,70 @@
       </w:r>
     </w:p>
     <w:p>
+      <w:pPr>
+        <w:rPr>
+          <w:rFonts w:cstheme="minorHAnsi"/>
+          <w:b/>
+          <w:bCs/>
+        </w:rPr>
+      </w:pPr>
       <w:proofErr w:type="spellStart"/>
       <w:r>
         <w:rPr>
-          <w:rFonts w:ascii="Consolas" w:hAnsi="Consolas" w:cs="Consolas"/>
-          <w:b/>
-          <w:bCs/>
-          <w:color w:val="3F7F5F"/>
-          <w:sz w:val="20"/>
-          <w:szCs w:val="20"/>
-          <w:u w:val="single"/>
+          <w:rFonts w:cstheme="minorHAnsi"/>
+          <w:b/>
+          <w:bCs/>
         </w:rPr>
         <w:t>jsonItemReader.setMaxItemCount</w:t>
       </w:r>
       <w:proofErr w:type="spellEnd"/>
       <w:r>
         <w:rPr>
-          <w:rFonts w:ascii="Consolas" w:hAnsi="Consolas" w:cs="Consolas"/>
-          <w:b/>
-          <w:bCs/>
-          <w:color w:val="3F7F5F"/>
-          <w:sz w:val="20"/>
-          <w:szCs w:val="20"/>
-          <w:u w:val="single"/>
-        </w:rPr>
-        <w:t>(8)</w:t>
-      </w:r>
-      <w:r>
-        <w:rPr>
-          <w:rFonts w:ascii="Consolas" w:hAnsi="Consolas" w:cs="Consolas"/>
-          <w:b/>
-          <w:bCs/>
-          <w:color w:val="3F7F5F"/>
-          <w:sz w:val="20"/>
-          <w:szCs w:val="20"/>
-          <w:u w:val="single"/>
-        </w:rPr>
-        <w:t>:</w:t>
-      </w:r>
-      <w:r>
-        <w:rPr>
-          <w:rFonts w:ascii="Consolas" w:hAnsi="Consolas" w:cs="Consolas"/>
-          <w:color w:val="3F7F5F"/>
-          <w:sz w:val="20"/>
-          <w:szCs w:val="20"/>
-          <w:u w:val="single"/>
-        </w:rPr>
-        <w:t xml:space="preserve"> </w:t>
-      </w:r>
-      <w:r>
+          <w:rFonts w:cstheme="minorHAnsi"/>
+          <w:b/>
+          <w:bCs/>
+        </w:rPr>
+        <w:t xml:space="preserve">(8): </w:t>
+      </w:r>
+      <w:r>
+        <w:rPr>
+          <w:rFonts w:cstheme="minorHAnsi"/>
+        </w:rPr>
         <w:t>Maximum read count is 8</w:t>
       </w:r>
     </w:p>
     <w:p>
       <w:pPr>
         <w:rPr>
-          <w:rFonts w:ascii="Consolas" w:hAnsi="Consolas" w:cs="Consolas"/>
-          <w:color w:val="3F7F5F"/>
-          <w:sz w:val="20"/>
-          <w:szCs w:val="20"/>
+          <w:rFonts w:cstheme="minorHAnsi"/>
+          <w:b/>
+          <w:bCs/>
         </w:rPr>
       </w:pPr>
       <w:proofErr w:type="spellStart"/>
       <w:r>
         <w:rPr>
-          <w:rFonts w:ascii="Consolas" w:hAnsi="Consolas" w:cs="Consolas"/>
-          <w:b/>
-          <w:bCs/>
-          <w:color w:val="3F7F5F"/>
-          <w:sz w:val="20"/>
-          <w:szCs w:val="20"/>
+          <w:rFonts w:cstheme="minorHAnsi"/>
+          <w:b/>
+          <w:bCs/>
         </w:rPr>
         <w:t>jsonItemReader.setCurrentItemCount</w:t>
       </w:r>
       <w:proofErr w:type="spellEnd"/>
       <w:r>
         <w:rPr>
-          <w:rFonts w:ascii="Consolas" w:hAnsi="Consolas" w:cs="Consolas"/>
-          <w:b/>
-          <w:bCs/>
-          <w:color w:val="3F7F5F"/>
-          <w:sz w:val="20"/>
-          <w:szCs w:val="20"/>
-        </w:rPr>
-        <w:t>(2)</w:t>
-      </w:r>
-      <w:r>
-        <w:rPr>
-          <w:rFonts w:ascii="Consolas" w:hAnsi="Consolas" w:cs="Consolas"/>
-          <w:b/>
-          <w:bCs/>
-          <w:color w:val="3F7F5F"/>
-          <w:sz w:val="20"/>
-          <w:szCs w:val="20"/>
-        </w:rPr>
-        <w:t>:</w:t>
-      </w:r>
-      <w:r>
-        <w:rPr>
-          <w:rFonts w:ascii="Consolas" w:hAnsi="Consolas" w:cs="Consolas"/>
-          <w:color w:val="3F7F5F"/>
-          <w:sz w:val="20"/>
-          <w:szCs w:val="20"/>
-        </w:rPr>
-        <w:t xml:space="preserve"> </w:t>
-      </w:r>
-      <w:r>
+          <w:rFonts w:cstheme="minorHAnsi"/>
+          <w:b/>
+          <w:bCs/>
+        </w:rPr>
+        <w:t xml:space="preserve">(2): </w:t>
+      </w:r>
+      <w:r>
+        <w:rPr>
+          <w:rFonts w:cstheme="minorHAnsi"/>
+        </w:rPr>
         <w:t>Skip 2 documents from the top</w:t>
       </w:r>
-    </w:p>
-    <w:p>
-      <w:pPr>
-        <w:rPr>
-          <w:rFonts w:ascii="Consolas" w:hAnsi="Consolas" w:cs="Consolas"/>
-          <w:color w:val="3F7F5F"/>
-          <w:sz w:val="20"/>
-          <w:szCs w:val="20"/>
-        </w:rPr>
-      </w:pPr>
     </w:p>
     <w:p>
       <w:r>
@@ -1190,11 +1136,9 @@
       <w:r>
         <w:t xml:space="preserve">If there is any mismatch in property </w:t>
       </w:r>
-      <w:proofErr w:type="gramStart"/>
-      <w:r>
-        <w:t>name</w:t>
-      </w:r>
-      <w:proofErr w:type="gramEnd"/>
+      <w:r>
+        <w:t>name,</w:t>
+      </w:r>
       <w:r>
         <w:t xml:space="preserve"> then we can use </w:t>
       </w:r>
@@ -1283,6 +1227,138 @@
           <w:szCs w:val="20"/>
         </w:rPr>
       </w:pPr>
+    </w:p>
+    <w:p>
+      <w:r>
+        <w:t>JDBC item reader:</w:t>
+      </w:r>
+    </w:p>
+    <w:p>
+      <w:r>
+        <w:t xml:space="preserve">If there is any mismatch in database table column name and POJO class attribute name use can use alias “as” in </w:t>
+      </w:r>
+      <w:proofErr w:type="spellStart"/>
+      <w:r>
+        <w:t>sql</w:t>
+      </w:r>
+      <w:proofErr w:type="spellEnd"/>
+      <w:r>
+        <w:t xml:space="preserve"> </w:t>
+      </w:r>
+      <w:r>
+        <w:t>query.</w:t>
+      </w:r>
+    </w:p>
+    <w:p>
+      <w:pPr>
+        <w:autoSpaceDE w:val="0"/>
+        <w:autoSpaceDN w:val="0"/>
+        <w:adjustRightInd w:val="0"/>
+        <w:spacing w:after="0" w:line="240" w:lineRule="auto"/>
+        <w:rPr>
+          <w:rFonts w:cstheme="minorHAnsi"/>
+          <w:b/>
+          <w:bCs/>
+        </w:rPr>
+      </w:pPr>
+      <w:proofErr w:type="spellStart"/>
+      <w:r>
+        <w:rPr>
+          <w:rFonts w:cstheme="minorHAnsi"/>
+          <w:b/>
+          <w:bCs/>
+          <w:color w:val="6A3E3E"/>
+        </w:rPr>
+        <w:t>jdbcItemReader</w:t>
+      </w:r>
+      <w:r>
+        <w:rPr>
+          <w:rFonts w:cstheme="minorHAnsi"/>
+          <w:b/>
+          <w:bCs/>
+          <w:color w:val="000000"/>
+        </w:rPr>
+        <w:t>.setMaxItemCount</w:t>
+      </w:r>
+      <w:proofErr w:type="spellEnd"/>
+      <w:r>
+        <w:rPr>
+          <w:rFonts w:cstheme="minorHAnsi"/>
+          <w:b/>
+          <w:bCs/>
+          <w:color w:val="000000"/>
+        </w:rPr>
+        <w:t>(8)</w:t>
+      </w:r>
+      <w:r>
+        <w:rPr>
+          <w:rFonts w:cstheme="minorHAnsi"/>
+          <w:b/>
+          <w:bCs/>
+          <w:color w:val="000000"/>
+        </w:rPr>
+        <w:t xml:space="preserve">: </w:t>
+      </w:r>
+      <w:r>
+        <w:rPr>
+          <w:rFonts w:cstheme="minorHAnsi"/>
+        </w:rPr>
+        <w:t>Maximum read count is 8</w:t>
+      </w:r>
+    </w:p>
+    <w:p>
+      <w:pPr>
+        <w:rPr>
+          <w:rFonts w:cstheme="minorHAnsi"/>
+          <w:b/>
+          <w:bCs/>
+          <w:color w:val="3F7F5F"/>
+        </w:rPr>
+      </w:pPr>
+      <w:proofErr w:type="spellStart"/>
+      <w:r>
+        <w:rPr>
+          <w:rFonts w:cstheme="minorHAnsi"/>
+          <w:b/>
+          <w:bCs/>
+          <w:color w:val="6A3E3E"/>
+        </w:rPr>
+        <w:t>jdbcItemReader</w:t>
+      </w:r>
+      <w:r>
+        <w:rPr>
+          <w:rFonts w:cstheme="minorHAnsi"/>
+          <w:b/>
+          <w:bCs/>
+          <w:color w:val="000000"/>
+        </w:rPr>
+        <w:t>.setCurrentItemCount</w:t>
+      </w:r>
+      <w:proofErr w:type="spellEnd"/>
+      <w:r>
+        <w:rPr>
+          <w:rFonts w:cstheme="minorHAnsi"/>
+          <w:b/>
+          <w:bCs/>
+          <w:color w:val="000000"/>
+        </w:rPr>
+        <w:t>(2)</w:t>
+      </w:r>
+      <w:r>
+        <w:rPr>
+          <w:rFonts w:cstheme="minorHAnsi"/>
+          <w:b/>
+          <w:bCs/>
+          <w:color w:val="000000"/>
+        </w:rPr>
+        <w:t xml:space="preserve">: </w:t>
+      </w:r>
+      <w:r>
+        <w:rPr>
+          <w:rFonts w:cstheme="minorHAnsi"/>
+        </w:rPr>
+        <w:t>Skip 2 documents from the top</w:t>
+      </w:r>
     </w:p>
     <w:sectPr>
       <w:pgSz w:w="11906" w:h="16838"/>

--- a/Spring batch.docx
+++ b/Spring batch.docx
@@ -338,15 +338,7 @@
       </w:r>
       <w:proofErr w:type="spellEnd"/>
       <w:r>
-        <w:t xml:space="preserve"> class but for that for the first time we </w:t>
-      </w:r>
-      <w:proofErr w:type="gramStart"/>
-      <w:r>
-        <w:t>have to</w:t>
-      </w:r>
-      <w:proofErr w:type="gramEnd"/>
-      <w:r>
-        <w:t xml:space="preserve"> pass some unique job parameters</w:t>
+        <w:t xml:space="preserve"> class but for that for the first time we have to pass some unique job parameters</w:t>
       </w:r>
     </w:p>
     <w:p>
@@ -430,7 +422,6 @@
         <w:t xml:space="preserve">To prevent auto start we can add this config to property file </w:t>
       </w:r>
       <w:proofErr w:type="spellStart"/>
-      <w:proofErr w:type="gramStart"/>
       <w:r>
         <w:rPr>
           <w:b/>
@@ -439,7 +430,6 @@
         <w:t>spring.batch.job.enabled</w:t>
       </w:r>
       <w:proofErr w:type="spellEnd"/>
-      <w:proofErr w:type="gramEnd"/>
       <w:r>
         <w:rPr>
           <w:b/>
@@ -644,17 +634,8 @@
           <w:b/>
           <w:bCs/>
         </w:rPr>
-        <w:t>", "email"</w:t>
-      </w:r>
-      <w:proofErr w:type="gramStart"/>
-      <w:r>
-        <w:rPr>
-          <w:b/>
-          <w:bCs/>
-        </w:rPr>
-        <w:t>);</w:t>
-      </w:r>
-      <w:proofErr w:type="gramEnd"/>
+        <w:t>", "email");</w:t>
+      </w:r>
       <w:r>
         <w:rPr>
           <w:b/>
@@ -698,6 +679,38 @@
         </w:rPr>
         <w:t>@Value(“#{jobParameters[‘inputFile’]}”)</w:t>
       </w:r>
+      <w:r>
+        <w:rPr>
+          <w:b/>
+          <w:bCs/>
+        </w:rPr>
+        <w:t xml:space="preserve"> </w:t>
+      </w:r>
+      <w:proofErr w:type="spellStart"/>
+      <w:r>
+        <w:rPr>
+          <w:b/>
+          <w:bCs/>
+        </w:rPr>
+        <w:t>FileSystemResource</w:t>
+      </w:r>
+      <w:proofErr w:type="spellEnd"/>
+      <w:r>
+        <w:rPr>
+          <w:b/>
+          <w:bCs/>
+        </w:rPr>
+        <w:t xml:space="preserve"> </w:t>
+      </w:r>
+      <w:proofErr w:type="spellStart"/>
+      <w:r>
+        <w:rPr>
+          <w:b/>
+          <w:bCs/>
+        </w:rPr>
+        <w:t>fileSystemResource</w:t>
+      </w:r>
+      <w:proofErr w:type="spellEnd"/>
     </w:p>
     <w:p>
       <w:pPr>
@@ -710,7 +723,6 @@
         <w:t xml:space="preserve">If we mark it </w:t>
       </w:r>
       <w:proofErr w:type="spellStart"/>
-      <w:proofErr w:type="gramStart"/>
       <w:r>
         <w:rPr>
           <w:b/>
@@ -724,15 +736,7 @@
           <w:b/>
           <w:bCs/>
         </w:rPr>
-        <w:t>(</w:t>
-      </w:r>
-      <w:proofErr w:type="gramEnd"/>
-      <w:r>
-        <w:rPr>
-          <w:b/>
-          <w:bCs/>
-        </w:rPr>
-        <w:t>)</w:t>
+        <w:t>()</w:t>
       </w:r>
       <w:r>
         <w:t xml:space="preserve"> as a </w:t>
@@ -823,15 +827,7 @@
       </w:r>
       <w:proofErr w:type="spellEnd"/>
       <w:r>
-        <w:t xml:space="preserve"> object attributes should be same otherwise it will create an exception. If we have any mismatch, then we </w:t>
-      </w:r>
-      <w:proofErr w:type="gramStart"/>
-      <w:r>
-        <w:t>have to</w:t>
-      </w:r>
-      <w:proofErr w:type="gramEnd"/>
-      <w:r>
-        <w:t xml:space="preserve"> use </w:t>
+        <w:t xml:space="preserve"> object attributes should be same otherwise it will create an exception. If we have any mismatch, then we have to use </w:t>
       </w:r>
       <w:r>
         <w:rPr>
@@ -931,7 +927,6 @@
         <w:t xml:space="preserve"> String </w:t>
       </w:r>
       <w:proofErr w:type="spellStart"/>
-      <w:proofErr w:type="gramStart"/>
       <w:r>
         <w:rPr>
           <w:rFonts w:ascii="Consolas" w:hAnsi="Consolas" w:cs="Consolas"/>
@@ -951,7 +946,6 @@
         </w:rPr>
         <w:t>;</w:t>
       </w:r>
-      <w:proofErr w:type="gramEnd"/>
     </w:p>
     <w:p>
       <w:pPr>
@@ -991,23 +985,7 @@
           <w:b/>
           <w:bCs/>
         </w:rPr>
-        <w:t>@</w:t>
-      </w:r>
-      <w:proofErr w:type="gramStart"/>
-      <w:r>
-        <w:rPr>
-          <w:b/>
-          <w:bCs/>
-        </w:rPr>
-        <w:t>JsonIgnoreProperties(</w:t>
-      </w:r>
-      <w:proofErr w:type="gramEnd"/>
-      <w:r>
-        <w:rPr>
-          <w:b/>
-          <w:bCs/>
-        </w:rPr>
-        <w:t>ignoreUnknown = true)</w:t>
+        <w:t>@JsonIgnoreProperties(ignoreUnknown = true)</w:t>
       </w:r>
     </w:p>
     <w:p>
@@ -1089,23 +1067,7 @@
         </w:rPr>
       </w:pPr>
       <w:r>
-        <w:t xml:space="preserve">When we are reading xml file then we </w:t>
-      </w:r>
-      <w:proofErr w:type="gramStart"/>
-      <w:r>
-        <w:t>have to</w:t>
-      </w:r>
-      <w:proofErr w:type="gramEnd"/>
-      <w:r>
-        <w:t xml:space="preserve"> give the xml root element to POJO class. We </w:t>
-      </w:r>
-      <w:proofErr w:type="gramStart"/>
-      <w:r>
-        <w:t>have to</w:t>
-      </w:r>
-      <w:proofErr w:type="gramEnd"/>
-      <w:r>
-        <w:t xml:space="preserve"> annotate the </w:t>
+        <w:t xml:space="preserve">When we are reading xml file then we have to give the xml root element to POJO class. We have to annotate the </w:t>
       </w:r>
       <w:proofErr w:type="spellStart"/>
       <w:r>
@@ -1310,9 +1272,6 @@
       <w:pPr>
         <w:rPr>
           <w:rFonts w:cstheme="minorHAnsi"/>
-          <w:b/>
-          <w:bCs/>
-          <w:color w:val="3F7F5F"/>
         </w:rPr>
       </w:pPr>
       <w:proofErr w:type="spellStart"/>
@@ -1359,6 +1318,196 @@
         </w:rPr>
         <w:t>Skip 2 documents from the top</w:t>
       </w:r>
+    </w:p>
+    <w:p>
+      <w:pPr>
+        <w:rPr>
+          <w:rFonts w:cstheme="minorHAnsi"/>
+        </w:rPr>
+      </w:pPr>
+    </w:p>
+    <w:p>
+      <w:pPr>
+        <w:rPr>
+          <w:rFonts w:cstheme="minorHAnsi"/>
+        </w:rPr>
+      </w:pPr>
+      <w:r>
+        <w:rPr>
+          <w:rFonts w:cstheme="minorHAnsi"/>
+        </w:rPr>
+        <w:t xml:space="preserve">Item reader is only capable of reading one item at a time so we to think of a design to get one element at a time. There may be a case where we are calling an </w:t>
+      </w:r>
+      <w:proofErr w:type="spellStart"/>
+      <w:r>
+        <w:rPr>
+          <w:rFonts w:cstheme="minorHAnsi"/>
+        </w:rPr>
+        <w:t>api</w:t>
+      </w:r>
+      <w:proofErr w:type="spellEnd"/>
+      <w:r>
+        <w:rPr>
+          <w:rFonts w:cstheme="minorHAnsi"/>
+        </w:rPr>
+        <w:t xml:space="preserve"> which is returning us list of users but in item ream we are only taking care of one item</w:t>
+      </w:r>
+    </w:p>
+    <w:p>
+      <w:pPr>
+        <w:rPr>
+          <w:rFonts w:cstheme="minorHAnsi"/>
+        </w:rPr>
+      </w:pPr>
+    </w:p>
+    <w:p>
+      <w:r>
+        <w:t xml:space="preserve">Item </w:t>
+      </w:r>
+      <w:r>
+        <w:t>writers</w:t>
+      </w:r>
+      <w:r>
+        <w:t xml:space="preserve"> can be anything:</w:t>
+      </w:r>
+    </w:p>
+    <w:p>
+      <w:pPr>
+        <w:pStyle w:val="ListParagraph"/>
+        <w:numPr>
+          <w:ilvl w:val="0"/>
+          <w:numId w:val="8"/>
+        </w:numPr>
+      </w:pPr>
+      <w:r>
+        <w:t>Flat file (CSV)</w:t>
+      </w:r>
+    </w:p>
+    <w:p>
+      <w:pPr>
+        <w:pStyle w:val="ListParagraph"/>
+        <w:numPr>
+          <w:ilvl w:val="0"/>
+          <w:numId w:val="8"/>
+        </w:numPr>
+      </w:pPr>
+      <w:r>
+        <w:t>JSON</w:t>
+      </w:r>
+    </w:p>
+    <w:p>
+      <w:pPr>
+        <w:pStyle w:val="ListParagraph"/>
+        <w:numPr>
+          <w:ilvl w:val="0"/>
+          <w:numId w:val="8"/>
+        </w:numPr>
+      </w:pPr>
+      <w:r>
+        <w:t>XML</w:t>
+      </w:r>
+    </w:p>
+    <w:p>
+      <w:pPr>
+        <w:pStyle w:val="ListParagraph"/>
+        <w:numPr>
+          <w:ilvl w:val="0"/>
+          <w:numId w:val="8"/>
+        </w:numPr>
+      </w:pPr>
+      <w:r>
+        <w:t>Database</w:t>
+      </w:r>
+    </w:p>
+    <w:p>
+      <w:pPr>
+        <w:pStyle w:val="ListParagraph"/>
+        <w:numPr>
+          <w:ilvl w:val="0"/>
+          <w:numId w:val="8"/>
+        </w:numPr>
+      </w:pPr>
+      <w:r>
+        <w:t xml:space="preserve">Rest </w:t>
+      </w:r>
+      <w:proofErr w:type="spellStart"/>
+      <w:r>
+        <w:t>Api</w:t>
+      </w:r>
+      <w:proofErr w:type="spellEnd"/>
+    </w:p>
+    <w:p>
+      <w:r>
+        <w:t xml:space="preserve">For any pre-processing of data before writing we can do that in </w:t>
+      </w:r>
+      <w:proofErr w:type="spellStart"/>
+      <w:r>
+        <w:t>ItemProcessor</w:t>
+      </w:r>
+      <w:proofErr w:type="spellEnd"/>
+    </w:p>
+    <w:p>
+      <w:pPr>
+        <w:rPr>
+          <w:rFonts w:cstheme="minorHAnsi"/>
+          <w:b/>
+          <w:bCs/>
+        </w:rPr>
+      </w:pPr>
+      <w:proofErr w:type="spellStart"/>
+      <w:r>
+        <w:rPr>
+          <w:rFonts w:cstheme="minorHAnsi"/>
+          <w:b/>
+          <w:bCs/>
+        </w:rPr>
+        <w:t>JsonWriter</w:t>
+      </w:r>
+      <w:proofErr w:type="spellEnd"/>
+    </w:p>
+    <w:p>
+      <w:pPr>
+        <w:rPr>
+          <w:rFonts w:cstheme="minorHAnsi"/>
+          <w:b/>
+          <w:bCs/>
+        </w:rPr>
+      </w:pPr>
+      <w:r>
+        <w:rPr>
+          <w:rFonts w:cstheme="minorHAnsi"/>
+        </w:rPr>
+        <w:t xml:space="preserve">If any time we want to change the property name while writing in </w:t>
+      </w:r>
+      <w:proofErr w:type="spellStart"/>
+      <w:r>
+        <w:rPr>
+          <w:rFonts w:cstheme="minorHAnsi"/>
+        </w:rPr>
+        <w:t>json</w:t>
+      </w:r>
+      <w:proofErr w:type="spellEnd"/>
+      <w:r>
+        <w:rPr>
+          <w:rFonts w:cstheme="minorHAnsi"/>
+        </w:rPr>
+        <w:t xml:space="preserve"> then in the respective attribute in POJO we can add </w:t>
+      </w:r>
+      <w:r>
+        <w:rPr>
+          <w:rFonts w:cstheme="minorHAnsi"/>
+          <w:b/>
+          <w:bCs/>
+        </w:rPr>
+        <w:t>@JsonProperty(“first_name”)</w:t>
+      </w:r>
+    </w:p>
+    <w:p>
+      <w:pPr>
+        <w:rPr>
+          <w:rFonts w:cstheme="minorHAnsi"/>
+        </w:rPr>
+      </w:pPr>
     </w:p>
     <w:sectPr>
       <w:pgSz w:w="11906" w:h="16838"/>
@@ -1462,6 +1611,95 @@
     </w:lvl>
   </w:abstractNum>
   <w:abstractNum w:abstractNumId="1" w15:restartNumberingAfterBreak="0">
+    <w:nsid w:val="0A8B30DF"/>
+    <w:multiLevelType w:val="hybridMultilevel"/>
+    <w:tmpl w:val="E3B683B8"/>
+    <w:lvl w:ilvl="0" w:tplc="FFFFFFFF">
+      <w:start w:val="1"/>
+      <w:numFmt w:val="decimal"/>
+      <w:lvlText w:val="%1."/>
+      <w:lvlJc w:val="left"/>
+      <w:pPr>
+        <w:ind w:left="720" w:hanging="360"/>
+      </w:pPr>
+      <w:rPr>
+        <w:rFonts w:hint="default"/>
+      </w:rPr>
+    </w:lvl>
+    <w:lvl w:ilvl="1" w:tplc="FFFFFFFF" w:tentative="1">
+      <w:start w:val="1"/>
+      <w:numFmt w:val="lowerLetter"/>
+      <w:lvlText w:val="%2."/>
+      <w:lvlJc w:val="left"/>
+      <w:pPr>
+        <w:ind w:left="1440" w:hanging="360"/>
+      </w:pPr>
+    </w:lvl>
+    <w:lvl w:ilvl="2" w:tplc="FFFFFFFF" w:tentative="1">
+      <w:start w:val="1"/>
+      <w:numFmt w:val="lowerRoman"/>
+      <w:lvlText w:val="%3."/>
+      <w:lvlJc w:val="right"/>
+      <w:pPr>
+        <w:ind w:left="2160" w:hanging="180"/>
+      </w:pPr>
+    </w:lvl>
+    <w:lvl w:ilvl="3" w:tplc="FFFFFFFF" w:tentative="1">
+      <w:start w:val="1"/>
+      <w:numFmt w:val="decimal"/>
+      <w:lvlText w:val="%4."/>
+      <w:lvlJc w:val="left"/>
+      <w:pPr>
+        <w:ind w:left="2880" w:hanging="360"/>
+      </w:pPr>
+    </w:lvl>
+    <w:lvl w:ilvl="4" w:tplc="FFFFFFFF" w:tentative="1">
+      <w:start w:val="1"/>
+      <w:numFmt w:val="lowerLetter"/>
+      <w:lvlText w:val="%5."/>
+      <w:lvlJc w:val="left"/>
+      <w:pPr>
+        <w:ind w:left="3600" w:hanging="360"/>
+      </w:pPr>
+    </w:lvl>
+    <w:lvl w:ilvl="5" w:tplc="FFFFFFFF" w:tentative="1">
+      <w:start w:val="1"/>
+      <w:numFmt w:val="lowerRoman"/>
+      <w:lvlText w:val="%6."/>
+      <w:lvlJc w:val="right"/>
+      <w:pPr>
+        <w:ind w:left="4320" w:hanging="180"/>
+      </w:pPr>
+    </w:lvl>
+    <w:lvl w:ilvl="6" w:tplc="FFFFFFFF" w:tentative="1">
+      <w:start w:val="1"/>
+      <w:numFmt w:val="decimal"/>
+      <w:lvlText w:val="%7."/>
+      <w:lvlJc w:val="left"/>
+      <w:pPr>
+        <w:ind w:left="5040" w:hanging="360"/>
+      </w:pPr>
+    </w:lvl>
+    <w:lvl w:ilvl="7" w:tplc="FFFFFFFF" w:tentative="1">
+      <w:start w:val="1"/>
+      <w:numFmt w:val="lowerLetter"/>
+      <w:lvlText w:val="%8."/>
+      <w:lvlJc w:val="left"/>
+      <w:pPr>
+        <w:ind w:left="5760" w:hanging="360"/>
+      </w:pPr>
+    </w:lvl>
+    <w:lvl w:ilvl="8" w:tplc="FFFFFFFF" w:tentative="1">
+      <w:start w:val="1"/>
+      <w:numFmt w:val="lowerRoman"/>
+      <w:lvlText w:val="%9."/>
+      <w:lvlJc w:val="right"/>
+      <w:pPr>
+        <w:ind w:left="6480" w:hanging="180"/>
+      </w:pPr>
+    </w:lvl>
+  </w:abstractNum>
+  <w:abstractNum w:abstractNumId="2" w15:restartNumberingAfterBreak="0">
     <w:nsid w:val="1BD04366"/>
     <w:multiLevelType w:val="hybridMultilevel"/>
     <w:tmpl w:val="79D8EB86"/>
@@ -1550,7 +1788,7 @@
       </w:pPr>
     </w:lvl>
   </w:abstractNum>
-  <w:abstractNum w:abstractNumId="2" w15:restartNumberingAfterBreak="0">
+  <w:abstractNum w:abstractNumId="3" w15:restartNumberingAfterBreak="0">
     <w:nsid w:val="359C5CFD"/>
     <w:multiLevelType w:val="hybridMultilevel"/>
     <w:tmpl w:val="AE462458"/>
@@ -1663,7 +1901,7 @@
       </w:rPr>
     </w:lvl>
   </w:abstractNum>
-  <w:abstractNum w:abstractNumId="3" w15:restartNumberingAfterBreak="0">
+  <w:abstractNum w:abstractNumId="4" w15:restartNumberingAfterBreak="0">
     <w:nsid w:val="391755C7"/>
     <w:multiLevelType w:val="hybridMultilevel"/>
     <w:tmpl w:val="CA2A4852"/>
@@ -1752,7 +1990,7 @@
       </w:pPr>
     </w:lvl>
   </w:abstractNum>
-  <w:abstractNum w:abstractNumId="4" w15:restartNumberingAfterBreak="0">
+  <w:abstractNum w:abstractNumId="5" w15:restartNumberingAfterBreak="0">
     <w:nsid w:val="506F65B3"/>
     <w:multiLevelType w:val="hybridMultilevel"/>
     <w:tmpl w:val="E3B683B8"/>
@@ -1841,7 +2079,7 @@
       </w:pPr>
     </w:lvl>
   </w:abstractNum>
-  <w:abstractNum w:abstractNumId="5" w15:restartNumberingAfterBreak="0">
+  <w:abstractNum w:abstractNumId="6" w15:restartNumberingAfterBreak="0">
     <w:nsid w:val="570D4DF9"/>
     <w:multiLevelType w:val="hybridMultilevel"/>
     <w:tmpl w:val="686455AE"/>
@@ -1930,7 +2168,7 @@
       </w:pPr>
     </w:lvl>
   </w:abstractNum>
-  <w:abstractNum w:abstractNumId="6" w15:restartNumberingAfterBreak="0">
+  <w:abstractNum w:abstractNumId="7" w15:restartNumberingAfterBreak="0">
     <w:nsid w:val="734D24B1"/>
     <w:multiLevelType w:val="hybridMultilevel"/>
     <w:tmpl w:val="AC3E72E6"/>
@@ -2020,25 +2258,28 @@
     </w:lvl>
   </w:abstractNum>
   <w:num w:numId="1" w16cid:durableId="514003123">
-    <w:abstractNumId w:val="6"/>
+    <w:abstractNumId w:val="7"/>
   </w:num>
   <w:num w:numId="2" w16cid:durableId="905265497">
+    <w:abstractNumId w:val="4"/>
+  </w:num>
+  <w:num w:numId="3" w16cid:durableId="1057582234">
     <w:abstractNumId w:val="3"/>
   </w:num>
-  <w:num w:numId="3" w16cid:durableId="1057582234">
+  <w:num w:numId="4" w16cid:durableId="1803185650">
     <w:abstractNumId w:val="2"/>
   </w:num>
-  <w:num w:numId="4" w16cid:durableId="1803185650">
-    <w:abstractNumId w:val="1"/>
-  </w:num>
   <w:num w:numId="5" w16cid:durableId="1902590359">
-    <w:abstractNumId w:val="4"/>
+    <w:abstractNumId w:val="5"/>
   </w:num>
   <w:num w:numId="6" w16cid:durableId="954406401">
     <w:abstractNumId w:val="0"/>
   </w:num>
   <w:num w:numId="7" w16cid:durableId="2082604386">
-    <w:abstractNumId w:val="5"/>
+    <w:abstractNumId w:val="6"/>
+  </w:num>
+  <w:num w:numId="8" w16cid:durableId="310330195">
+    <w:abstractNumId w:val="1"/>
   </w:num>
 </w:numbering>
 </file>

--- a/Spring batch.docx
+++ b/Spring batch.docx
@@ -147,21 +147,12 @@
           <w:numId w:val="4"/>
         </w:numPr>
       </w:pPr>
-      <w:proofErr w:type="spellStart"/>
-      <w:r>
-        <w:rPr>
-          <w:b/>
-          <w:bCs/>
-        </w:rPr>
-        <w:t>Tasklet</w:t>
-      </w:r>
-      <w:proofErr w:type="spellEnd"/>
-      <w:r>
-        <w:rPr>
-          <w:b/>
-          <w:bCs/>
-        </w:rPr>
-        <w:t xml:space="preserve"> Step</w:t>
+      <w:r>
+        <w:rPr>
+          <w:b/>
+          <w:bCs/>
+        </w:rPr>
+        <w:t>Tasklet Step</w:t>
       </w:r>
       <w:r>
         <w:t>: Online bulk transaction at night.</w:t>
@@ -189,16 +180,8 @@
         <w:rPr>
           <w:u w:val="single"/>
         </w:rPr>
-        <w:t xml:space="preserve">Item Reader -&gt; Item Processor -&gt; Item </w:t>
-      </w:r>
-      <w:proofErr w:type="spellStart"/>
-      <w:r>
-        <w:rPr>
-          <w:u w:val="single"/>
-        </w:rPr>
-        <w:t>Writter</w:t>
-      </w:r>
-      <w:proofErr w:type="spellEnd"/>
+        <w:t>Item Reader -&gt; Item Processor -&gt; Item Writter</w:t>
+      </w:r>
     </w:p>
     <w:p/>
     <w:p>
@@ -307,15 +290,7 @@
         <w:t>at least</w:t>
       </w:r>
       <w:r>
-        <w:t xml:space="preserve"> one </w:t>
-      </w:r>
-      <w:proofErr w:type="spellStart"/>
-      <w:r>
-        <w:t>sql</w:t>
-      </w:r>
-      <w:proofErr w:type="spellEnd"/>
-      <w:r>
-        <w:t xml:space="preserve"> database connection otherwise spring batch application will not run</w:t>
+        <w:t xml:space="preserve"> one sql database connection otherwise spring batch application will not run</w:t>
       </w:r>
       <w:r>
         <w:t>.</w:t>
@@ -330,38 +305,17 @@
     </w:p>
     <w:p>
       <w:r>
-        <w:t xml:space="preserve">One can use </w:t>
-      </w:r>
-      <w:proofErr w:type="spellStart"/>
-      <w:r>
-        <w:t>RunIdIncrementer</w:t>
-      </w:r>
-      <w:proofErr w:type="spellEnd"/>
-      <w:r>
-        <w:t xml:space="preserve"> class but for that for the first time we have to pass some unique job parameters</w:t>
-      </w:r>
-    </w:p>
-    <w:p>
-      <w:proofErr w:type="spellStart"/>
-      <w:r>
-        <w:t>ItemProcessor</w:t>
-      </w:r>
-      <w:proofErr w:type="spellEnd"/>
-      <w:r>
-        <w:t xml:space="preserve"> is not a mandatory step.</w:t>
-      </w:r>
-    </w:p>
-    <w:p>
-      <w:r>
-        <w:t xml:space="preserve">We can have chunk-oriented step and </w:t>
-      </w:r>
-      <w:proofErr w:type="spellStart"/>
-      <w:r>
-        <w:t>tasklet</w:t>
-      </w:r>
-      <w:proofErr w:type="spellEnd"/>
-      <w:r>
-        <w:t xml:space="preserve"> step in the same job</w:t>
+        <w:t>One can use RunIdIncrementer class but for that for the first time we have to pass some unique job parameters</w:t>
+      </w:r>
+    </w:p>
+    <w:p>
+      <w:r>
+        <w:t>ItemProcessor is not a mandatory step.</w:t>
+      </w:r>
+    </w:p>
+    <w:p>
+      <w:r>
+        <w:t>We can have chunk-oriented step and tasklet step in the same job</w:t>
       </w:r>
     </w:p>
     <w:p>
@@ -421,21 +375,12 @@
       <w:r>
         <w:t xml:space="preserve">To prevent auto start we can add this config to property file </w:t>
       </w:r>
-      <w:proofErr w:type="spellStart"/>
-      <w:r>
-        <w:rPr>
-          <w:b/>
-          <w:bCs/>
-        </w:rPr>
-        <w:t>spring.batch.job.enabled</w:t>
-      </w:r>
-      <w:proofErr w:type="spellEnd"/>
-      <w:r>
-        <w:rPr>
-          <w:b/>
-          <w:bCs/>
-        </w:rPr>
-        <w:t>: false</w:t>
+      <w:r>
+        <w:rPr>
+          <w:b/>
+          <w:bCs/>
+        </w:rPr>
+        <w:t>spring.batch.job.enabled: false</w:t>
       </w:r>
     </w:p>
     <w:p>
@@ -513,13 +458,8 @@
         </w:numPr>
       </w:pPr>
       <w:r>
-        <w:t xml:space="preserve">Rest </w:t>
-      </w:r>
-      <w:proofErr w:type="spellStart"/>
-      <w:r>
-        <w:t>Api</w:t>
-      </w:r>
-      <w:proofErr w:type="spellEnd"/>
+        <w:t>Rest Api</w:t>
+      </w:r>
     </w:p>
     <w:p>
       <w:r>
@@ -588,60 +528,12 @@
       <w:r>
         <w:t xml:space="preserve">If we change the order of the name here: </w:t>
       </w:r>
-      <w:proofErr w:type="spellStart"/>
-      <w:r>
-        <w:rPr>
-          <w:b/>
-          <w:bCs/>
-        </w:rPr>
-        <w:t>delimitedLineTokenizer.setNames</w:t>
-      </w:r>
-      <w:proofErr w:type="spellEnd"/>
-      <w:r>
-        <w:rPr>
-          <w:b/>
-          <w:bCs/>
-        </w:rPr>
-        <w:t>("id", "</w:t>
-      </w:r>
-      <w:proofErr w:type="spellStart"/>
-      <w:r>
-        <w:rPr>
-          <w:b/>
-          <w:bCs/>
-        </w:rPr>
-        <w:t>first_name</w:t>
-      </w:r>
-      <w:proofErr w:type="spellEnd"/>
-      <w:r>
-        <w:rPr>
-          <w:b/>
-          <w:bCs/>
-        </w:rPr>
-        <w:t>", "</w:t>
-      </w:r>
-      <w:proofErr w:type="spellStart"/>
-      <w:r>
-        <w:rPr>
-          <w:b/>
-          <w:bCs/>
-        </w:rPr>
-        <w:t>last_name</w:t>
-      </w:r>
-      <w:proofErr w:type="spellEnd"/>
-      <w:r>
-        <w:rPr>
-          <w:b/>
-          <w:bCs/>
-        </w:rPr>
-        <w:t>", "email");</w:t>
-      </w:r>
-      <w:r>
-        <w:rPr>
-          <w:b/>
-          <w:bCs/>
-        </w:rPr>
-        <w:t xml:space="preserve"> </w:t>
+      <w:r>
+        <w:rPr>
+          <w:b/>
+          <w:bCs/>
+        </w:rPr>
+        <w:t xml:space="preserve">delimitedLineTokenizer.setNames("id", "first_name", "last_name", "email"); </w:t>
       </w:r>
     </w:p>
     <w:p>
@@ -684,33 +576,8 @@
           <w:b/>
           <w:bCs/>
         </w:rPr>
-        <w:t xml:space="preserve"> </w:t>
-      </w:r>
-      <w:proofErr w:type="spellStart"/>
-      <w:r>
-        <w:rPr>
-          <w:b/>
-          <w:bCs/>
-        </w:rPr>
-        <w:t>FileSystemResource</w:t>
-      </w:r>
-      <w:proofErr w:type="spellEnd"/>
-      <w:r>
-        <w:rPr>
-          <w:b/>
-          <w:bCs/>
-        </w:rPr>
-        <w:t xml:space="preserve"> </w:t>
-      </w:r>
-      <w:proofErr w:type="spellStart"/>
-      <w:r>
-        <w:rPr>
-          <w:b/>
-          <w:bCs/>
-        </w:rPr>
-        <w:t>fileSystemResource</w:t>
-      </w:r>
-      <w:proofErr w:type="spellEnd"/>
+        <w:t xml:space="preserve"> FileSystemResource fileSystemResource</w:t>
+      </w:r>
     </w:p>
     <w:p>
       <w:pPr>
@@ -722,21 +589,12 @@
       <w:r>
         <w:t xml:space="preserve">If we mark it </w:t>
       </w:r>
-      <w:proofErr w:type="spellStart"/>
-      <w:r>
-        <w:rPr>
-          <w:b/>
-          <w:bCs/>
-        </w:rPr>
-        <w:t>flatFileItemReader</w:t>
-      </w:r>
-      <w:proofErr w:type="spellEnd"/>
-      <w:r>
-        <w:rPr>
-          <w:b/>
-          <w:bCs/>
-        </w:rPr>
-        <w:t>()</w:t>
+      <w:r>
+        <w:rPr>
+          <w:b/>
+          <w:bCs/>
+        </w:rPr>
+        <w:t>flatFileItemReader()</w:t>
       </w:r>
       <w:r>
         <w:t xml:space="preserve"> as a </w:t>
@@ -772,7 +630,6 @@
       <w:r>
         <w:t xml:space="preserve"> we can use the </w:t>
       </w:r>
-      <w:proofErr w:type="spellStart"/>
       <w:r>
         <w:rPr>
           <w:b/>
@@ -780,7 +637,6 @@
         </w:rPr>
         <w:t>classPathResource</w:t>
       </w:r>
-      <w:proofErr w:type="spellEnd"/>
       <w:r>
         <w:t xml:space="preserve"> if the file is inside of </w:t>
       </w:r>
@@ -789,23 +645,7 @@
           <w:b/>
           <w:bCs/>
         </w:rPr>
-        <w:t>“</w:t>
-      </w:r>
-      <w:proofErr w:type="spellStart"/>
-      <w:r>
-        <w:rPr>
-          <w:b/>
-          <w:bCs/>
-        </w:rPr>
-        <w:t>src</w:t>
-      </w:r>
-      <w:proofErr w:type="spellEnd"/>
-      <w:r>
-        <w:rPr>
-          <w:b/>
-          <w:bCs/>
-        </w:rPr>
-        <w:t>/main/resources”</w:t>
+        <w:t>“src/main/resources”</w:t>
       </w:r>
     </w:p>
     <w:p>
@@ -819,15 +659,7 @@
     <w:p>
       <w:r>
         <w:lastRenderedPageBreak/>
-        <w:t xml:space="preserve">When we are reading from JSON then our model class attribute and </w:t>
-      </w:r>
-      <w:proofErr w:type="spellStart"/>
-      <w:r>
-        <w:t>json</w:t>
-      </w:r>
-      <w:proofErr w:type="spellEnd"/>
-      <w:r>
-        <w:t xml:space="preserve"> object attributes should be same otherwise it will create an exception. If we have any mismatch, then we have to use </w:t>
+        <w:t xml:space="preserve">When we are reading from JSON then our model class attribute and json object attributes should be same otherwise it will create an exception. If we have any mismatch, then we have to use </w:t>
       </w:r>
       <w:r>
         <w:rPr>
@@ -837,15 +669,7 @@
         <w:t>@JsonProperty</w:t>
       </w:r>
       <w:r>
-        <w:t xml:space="preserve"> with the name with the </w:t>
-      </w:r>
-      <w:proofErr w:type="spellStart"/>
-      <w:r>
-        <w:t>json</w:t>
-      </w:r>
-      <w:proofErr w:type="spellEnd"/>
-      <w:r>
-        <w:t xml:space="preserve"> file. Like the following:</w:t>
+        <w:t xml:space="preserve"> with the name with the json file. Like the following:</w:t>
       </w:r>
     </w:p>
     <w:p>
@@ -926,7 +750,6 @@
         </w:rPr>
         <w:t xml:space="preserve"> String </w:t>
       </w:r>
-      <w:proofErr w:type="spellStart"/>
       <w:r>
         <w:rPr>
           <w:rFonts w:ascii="Consolas" w:hAnsi="Consolas" w:cs="Consolas"/>
@@ -936,7 +759,6 @@
         </w:rPr>
         <w:t>firstName</w:t>
       </w:r>
-      <w:proofErr w:type="spellEnd"/>
       <w:r>
         <w:rPr>
           <w:rFonts w:ascii="Consolas" w:hAnsi="Consolas" w:cs="Consolas"/>
@@ -955,15 +777,7 @@
         </w:rPr>
       </w:pPr>
       <w:r>
-        <w:t xml:space="preserve">If there is unknown property in </w:t>
-      </w:r>
-      <w:proofErr w:type="spellStart"/>
-      <w:r>
-        <w:t>json</w:t>
-      </w:r>
-      <w:proofErr w:type="spellEnd"/>
-      <w:r>
-        <w:t xml:space="preserve"> file and there is no mapping for that in POJO </w:t>
+        <w:t xml:space="preserve">If there is unknown property in json file and there is no mapping for that in POJO </w:t>
       </w:r>
       <w:r>
         <w:t>class,</w:t>
@@ -996,23 +810,13 @@
           <w:bCs/>
         </w:rPr>
       </w:pPr>
-      <w:proofErr w:type="spellStart"/>
-      <w:r>
-        <w:rPr>
-          <w:rFonts w:cstheme="minorHAnsi"/>
-          <w:b/>
-          <w:bCs/>
-        </w:rPr>
-        <w:t>jsonItemReader.setMaxItemCount</w:t>
-      </w:r>
-      <w:proofErr w:type="spellEnd"/>
-      <w:r>
-        <w:rPr>
-          <w:rFonts w:cstheme="minorHAnsi"/>
-          <w:b/>
-          <w:bCs/>
-        </w:rPr>
-        <w:t xml:space="preserve">(8): </w:t>
+      <w:r>
+        <w:rPr>
+          <w:rFonts w:cstheme="minorHAnsi"/>
+          <w:b/>
+          <w:bCs/>
+        </w:rPr>
+        <w:t xml:space="preserve">jsonItemReader.setMaxItemCount(8): </w:t>
       </w:r>
       <w:r>
         <w:rPr>
@@ -1029,23 +833,13 @@
           <w:bCs/>
         </w:rPr>
       </w:pPr>
-      <w:proofErr w:type="spellStart"/>
-      <w:r>
-        <w:rPr>
-          <w:rFonts w:cstheme="minorHAnsi"/>
-          <w:b/>
-          <w:bCs/>
-        </w:rPr>
-        <w:t>jsonItemReader.setCurrentItemCount</w:t>
-      </w:r>
-      <w:proofErr w:type="spellEnd"/>
-      <w:r>
-        <w:rPr>
-          <w:rFonts w:cstheme="minorHAnsi"/>
-          <w:b/>
-          <w:bCs/>
-        </w:rPr>
-        <w:t xml:space="preserve">(2): </w:t>
+      <w:r>
+        <w:rPr>
+          <w:rFonts w:cstheme="minorHAnsi"/>
+          <w:b/>
+          <w:bCs/>
+        </w:rPr>
+        <w:t xml:space="preserve">jsonItemReader.setCurrentItemCount(2): </w:t>
       </w:r>
       <w:r>
         <w:rPr>
@@ -1067,15 +861,7 @@
         </w:rPr>
       </w:pPr>
       <w:r>
-        <w:t xml:space="preserve">When we are reading xml file then we have to give the xml root element to POJO class. We have to annotate the </w:t>
-      </w:r>
-      <w:proofErr w:type="spellStart"/>
-      <w:r>
-        <w:t>pojo</w:t>
-      </w:r>
-      <w:proofErr w:type="spellEnd"/>
-      <w:r>
-        <w:t xml:space="preserve"> class with this: </w:t>
+        <w:t xml:space="preserve">When we are reading xml file then we have to give the xml root element to POJO class. We have to annotate the pojo class with this: </w:t>
       </w:r>
       <w:r>
         <w:rPr>
@@ -1197,15 +983,7 @@
     </w:p>
     <w:p>
       <w:r>
-        <w:t xml:space="preserve">If there is any mismatch in database table column name and POJO class attribute name use can use alias “as” in </w:t>
-      </w:r>
-      <w:proofErr w:type="spellStart"/>
-      <w:r>
-        <w:t>sql</w:t>
-      </w:r>
-      <w:proofErr w:type="spellEnd"/>
-      <w:r>
-        <w:t xml:space="preserve"> </w:t>
+        <w:t xml:space="preserve">If there is any mismatch in database table column name and POJO class attribute name use can use alias “as” in sql </w:t>
       </w:r>
       <w:r>
         <w:t>query.</w:t>
@@ -1223,7 +1001,6 @@
           <w:bCs/>
         </w:rPr>
       </w:pPr>
-      <w:proofErr w:type="spellStart"/>
       <w:r>
         <w:rPr>
           <w:rFonts w:cstheme="minorHAnsi"/>
@@ -1240,9 +1017,30 @@
           <w:bCs/>
           <w:color w:val="000000"/>
         </w:rPr>
-        <w:t>.setMaxItemCount</w:t>
-      </w:r>
-      <w:proofErr w:type="spellEnd"/>
+        <w:t xml:space="preserve">.setMaxItemCount(8): </w:t>
+      </w:r>
+      <w:r>
+        <w:rPr>
+          <w:rFonts w:cstheme="minorHAnsi"/>
+        </w:rPr>
+        <w:t>Maximum read count is 8</w:t>
+      </w:r>
+    </w:p>
+    <w:p>
+      <w:pPr>
+        <w:rPr>
+          <w:rFonts w:cstheme="minorHAnsi"/>
+        </w:rPr>
+      </w:pPr>
+      <w:r>
+        <w:rPr>
+          <w:rFonts w:cstheme="minorHAnsi"/>
+          <w:b/>
+          <w:bCs/>
+          <w:color w:val="6A3E3E"/>
+        </w:rPr>
+        <w:t>jdbcItemReader</w:t>
+      </w:r>
       <w:r>
         <w:rPr>
           <w:rFonts w:cstheme="minorHAnsi"/>
@@ -1250,67 +1048,7 @@
           <w:bCs/>
           <w:color w:val="000000"/>
         </w:rPr>
-        <w:t>(8)</w:t>
-      </w:r>
-      <w:r>
-        <w:rPr>
-          <w:rFonts w:cstheme="minorHAnsi"/>
-          <w:b/>
-          <w:bCs/>
-          <w:color w:val="000000"/>
-        </w:rPr>
-        <w:t xml:space="preserve">: </w:t>
-      </w:r>
-      <w:r>
-        <w:rPr>
-          <w:rFonts w:cstheme="minorHAnsi"/>
-        </w:rPr>
-        <w:t>Maximum read count is 8</w:t>
-      </w:r>
-    </w:p>
-    <w:p>
-      <w:pPr>
-        <w:rPr>
-          <w:rFonts w:cstheme="minorHAnsi"/>
-        </w:rPr>
-      </w:pPr>
-      <w:proofErr w:type="spellStart"/>
-      <w:r>
-        <w:rPr>
-          <w:rFonts w:cstheme="minorHAnsi"/>
-          <w:b/>
-          <w:bCs/>
-          <w:color w:val="6A3E3E"/>
-        </w:rPr>
-        <w:t>jdbcItemReader</w:t>
-      </w:r>
-      <w:r>
-        <w:rPr>
-          <w:rFonts w:cstheme="minorHAnsi"/>
-          <w:b/>
-          <w:bCs/>
-          <w:color w:val="000000"/>
-        </w:rPr>
-        <w:t>.setCurrentItemCount</w:t>
-      </w:r>
-      <w:proofErr w:type="spellEnd"/>
-      <w:r>
-        <w:rPr>
-          <w:rFonts w:cstheme="minorHAnsi"/>
-          <w:b/>
-          <w:bCs/>
-          <w:color w:val="000000"/>
-        </w:rPr>
-        <w:t>(2)</w:t>
-      </w:r>
-      <w:r>
-        <w:rPr>
-          <w:rFonts w:cstheme="minorHAnsi"/>
-          <w:b/>
-          <w:bCs/>
-          <w:color w:val="000000"/>
-        </w:rPr>
-        <w:t xml:space="preserve">: </w:t>
+        <w:t xml:space="preserve">.setCurrentItemCount(2): </w:t>
       </w:r>
       <w:r>
         <w:rPr>
@@ -1336,39 +1074,19 @@
         <w:rPr>
           <w:rFonts w:cstheme="minorHAnsi"/>
         </w:rPr>
-        <w:t xml:space="preserve">Item reader is only capable of reading one item at a time so we to think of a design to get one element at a time. There may be a case where we are calling an </w:t>
-      </w:r>
-      <w:proofErr w:type="spellStart"/>
-      <w:r>
-        <w:rPr>
-          <w:rFonts w:cstheme="minorHAnsi"/>
-        </w:rPr>
-        <w:t>api</w:t>
-      </w:r>
-      <w:proofErr w:type="spellEnd"/>
-      <w:r>
-        <w:rPr>
-          <w:rFonts w:cstheme="minorHAnsi"/>
-        </w:rPr>
-        <w:t xml:space="preserve"> which is returning us list of users but in item ream we are only taking care of one item</w:t>
-      </w:r>
-    </w:p>
-    <w:p>
-      <w:pPr>
-        <w:rPr>
-          <w:rFonts w:cstheme="minorHAnsi"/>
-        </w:rPr>
-      </w:pPr>
-    </w:p>
-    <w:p>
-      <w:r>
-        <w:t xml:space="preserve">Item </w:t>
-      </w:r>
-      <w:r>
-        <w:t>writers</w:t>
-      </w:r>
-      <w:r>
-        <w:t xml:space="preserve"> can be anything:</w:t>
+        <w:t>Item reader is only capable of reading one item at a time so we to think of a design to get one element at a time. There may be a case where we are calling an api which is returning us list of users but in item ream we are only taking care of one item</w:t>
+      </w:r>
+    </w:p>
+    <w:p>
+      <w:pPr>
+        <w:rPr>
+          <w:rFonts w:cstheme="minorHAnsi"/>
+        </w:rPr>
+      </w:pPr>
+    </w:p>
+    <w:p>
+      <w:r>
+        <w:t>Item writers can be anything:</w:t>
       </w:r>
     </w:p>
     <w:p>
@@ -1428,33 +1146,22 @@
         </w:numPr>
       </w:pPr>
       <w:r>
-        <w:t xml:space="preserve">Rest </w:t>
-      </w:r>
-      <w:proofErr w:type="spellStart"/>
-      <w:r>
-        <w:t>Api</w:t>
-      </w:r>
-      <w:proofErr w:type="spellEnd"/>
-    </w:p>
-    <w:p>
-      <w:r>
-        <w:t xml:space="preserve">For any pre-processing of data before writing we can do that in </w:t>
-      </w:r>
-      <w:proofErr w:type="spellStart"/>
-      <w:r>
-        <w:t>ItemProcessor</w:t>
-      </w:r>
-      <w:proofErr w:type="spellEnd"/>
-    </w:p>
-    <w:p>
-      <w:pPr>
-        <w:rPr>
-          <w:rFonts w:cstheme="minorHAnsi"/>
-          <w:b/>
-          <w:bCs/>
-        </w:rPr>
-      </w:pPr>
-      <w:proofErr w:type="spellStart"/>
+        <w:t>Rest Api</w:t>
+      </w:r>
+    </w:p>
+    <w:p>
+      <w:r>
+        <w:t>For any pre-processing of data before writing we can do that in ItemProcessor</w:t>
+      </w:r>
+    </w:p>
+    <w:p>
+      <w:pPr>
+        <w:rPr>
+          <w:rFonts w:cstheme="minorHAnsi"/>
+          <w:b/>
+          <w:bCs/>
+        </w:rPr>
+      </w:pPr>
       <w:r>
         <w:rPr>
           <w:rFonts w:cstheme="minorHAnsi"/>
@@ -1463,35 +1170,20 @@
         </w:rPr>
         <w:t>JsonWriter</w:t>
       </w:r>
-      <w:proofErr w:type="spellEnd"/>
-    </w:p>
-    <w:p>
-      <w:pPr>
-        <w:rPr>
-          <w:rFonts w:cstheme="minorHAnsi"/>
-          <w:b/>
-          <w:bCs/>
-        </w:rPr>
-      </w:pPr>
-      <w:r>
-        <w:rPr>
-          <w:rFonts w:cstheme="minorHAnsi"/>
-        </w:rPr>
-        <w:t xml:space="preserve">If any time we want to change the property name while writing in </w:t>
-      </w:r>
-      <w:proofErr w:type="spellStart"/>
-      <w:r>
-        <w:rPr>
-          <w:rFonts w:cstheme="minorHAnsi"/>
-        </w:rPr>
-        <w:t>json</w:t>
-      </w:r>
-      <w:proofErr w:type="spellEnd"/>
-      <w:r>
-        <w:rPr>
-          <w:rFonts w:cstheme="minorHAnsi"/>
-        </w:rPr>
-        <w:t xml:space="preserve"> then in the respective attribute in POJO we can add </w:t>
+    </w:p>
+    <w:p>
+      <w:pPr>
+        <w:rPr>
+          <w:rFonts w:cstheme="minorHAnsi"/>
+          <w:b/>
+          <w:bCs/>
+        </w:rPr>
+      </w:pPr>
+      <w:r>
+        <w:rPr>
+          <w:rFonts w:cstheme="minorHAnsi"/>
+        </w:rPr>
+        <w:t xml:space="preserve">If any time we want to change the property name while writing in json then in the respective attribute in POJO we can add </w:t>
       </w:r>
       <w:r>
         <w:rPr>
@@ -1508,6 +1200,247 @@
           <w:rFonts w:cstheme="minorHAnsi"/>
         </w:rPr>
       </w:pPr>
+      <w:r>
+        <w:rPr>
+          <w:rFonts w:cstheme="minorHAnsi"/>
+        </w:rPr>
+        <w:lastRenderedPageBreak/>
+        <w:t>Fault Tolerance:</w:t>
+      </w:r>
+    </w:p>
+    <w:p>
+      <w:pPr>
+        <w:pStyle w:val="ListParagraph"/>
+        <w:numPr>
+          <w:ilvl w:val="0"/>
+          <w:numId w:val="9"/>
+        </w:numPr>
+        <w:rPr>
+          <w:rFonts w:cstheme="minorHAnsi"/>
+        </w:rPr>
+      </w:pPr>
+      <w:r>
+        <w:rPr>
+          <w:rFonts w:cstheme="minorHAnsi"/>
+        </w:rPr>
+        <w:t>Skip Policy</w:t>
+      </w:r>
+    </w:p>
+    <w:p>
+      <w:pPr>
+        <w:pStyle w:val="ListParagraph"/>
+        <w:numPr>
+          <w:ilvl w:val="0"/>
+          <w:numId w:val="9"/>
+        </w:numPr>
+        <w:rPr>
+          <w:rFonts w:cstheme="minorHAnsi"/>
+        </w:rPr>
+      </w:pPr>
+      <w:r>
+        <w:rPr>
+          <w:rFonts w:cstheme="minorHAnsi"/>
+        </w:rPr>
+        <w:t>Retry Mechanism</w:t>
+      </w:r>
+    </w:p>
+    <w:p>
+      <w:pPr>
+        <w:rPr>
+          <w:rFonts w:cstheme="minorHAnsi"/>
+        </w:rPr>
+      </w:pPr>
+      <w:r>
+        <w:rPr>
+          <w:rFonts w:cstheme="minorHAnsi"/>
+        </w:rPr>
+        <w:t>With no fault tolerance, if there is any bad record then spring batch will throw exception and from that record the spring batch program will stop</w:t>
+      </w:r>
+    </w:p>
+    <w:p>
+      <w:pPr>
+        <w:rPr>
+          <w:rFonts w:cstheme="minorHAnsi"/>
+        </w:rPr>
+      </w:pPr>
+      <w:r>
+        <w:rPr>
+          <w:rFonts w:cstheme="minorHAnsi"/>
+        </w:rPr>
+        <w:t>We can use faultTolerant()</w:t>
+      </w:r>
+      <w:r>
+        <w:rPr>
+          <w:rFonts w:cstheme="minorHAnsi"/>
+        </w:rPr>
+        <w:t xml:space="preserve"> with skip and skipLimit</w:t>
+      </w:r>
+    </w:p>
+    <w:p>
+      <w:pPr>
+        <w:rPr>
+          <w:rFonts w:cstheme="minorHAnsi"/>
+        </w:rPr>
+      </w:pPr>
+      <w:r>
+        <w:rPr>
+          <w:rFonts w:cstheme="minorHAnsi"/>
+        </w:rPr>
+        <w:t>skip(FlatFileParseException.class)</w:t>
+      </w:r>
+      <w:r>
+        <w:rPr>
+          <w:rFonts w:cstheme="minorHAnsi"/>
+        </w:rPr>
+        <w:t xml:space="preserve"> means it will skip if there is any </w:t>
+      </w:r>
+      <w:r>
+        <w:rPr>
+          <w:rFonts w:cstheme="minorHAnsi"/>
+        </w:rPr>
+        <w:t>FlatFileParseException</w:t>
+      </w:r>
+    </w:p>
+    <w:p>
+      <w:pPr>
+        <w:rPr>
+          <w:rFonts w:cstheme="minorHAnsi"/>
+        </w:rPr>
+      </w:pPr>
+      <w:r>
+        <w:rPr>
+          <w:rFonts w:cstheme="minorHAnsi"/>
+        </w:rPr>
+        <w:t>skipLimit(1)</w:t>
+      </w:r>
+      <w:r>
+        <w:rPr>
+          <w:rFonts w:cstheme="minorHAnsi"/>
+        </w:rPr>
+        <w:t xml:space="preserve"> mean it will skip 1 bad record, but if we have any other bad record then again there will be exception, so then its better to pass Integer.MAX_VALUE</w:t>
+      </w:r>
+      <w:r>
+        <w:rPr>
+          <w:rFonts w:cstheme="minorHAnsi"/>
+        </w:rPr>
+        <w:t xml:space="preserve"> or we can use skipPolicy with AlwaysSkipItemSkipPolicy object</w:t>
+      </w:r>
+      <w:r>
+        <w:rPr>
+          <w:rFonts w:cstheme="minorHAnsi"/>
+        </w:rPr>
+        <w:t>.</w:t>
+      </w:r>
+    </w:p>
+    <w:p>
+      <w:pPr>
+        <w:rPr>
+          <w:rFonts w:cstheme="minorHAnsi"/>
+        </w:rPr>
+      </w:pPr>
+      <w:r>
+        <w:rPr>
+          <w:rFonts w:cstheme="minorHAnsi"/>
+        </w:rPr>
+        <w:t>We can have more than one skip method to handle multiple type of exception. It isalmost like a try catch</w:t>
+      </w:r>
+      <w:r>
+        <w:rPr>
+          <w:rFonts w:cstheme="minorHAnsi"/>
+        </w:rPr>
+        <w:t>.</w:t>
+      </w:r>
+    </w:p>
+    <w:p>
+      <w:pPr>
+        <w:rPr>
+          <w:rFonts w:cstheme="minorHAnsi"/>
+        </w:rPr>
+      </w:pPr>
+      <w:r>
+        <w:rPr>
+          <w:rFonts w:cstheme="minorHAnsi"/>
+        </w:rPr>
+        <w:t xml:space="preserve">But we should know which item cause the issue on itemreader, itemprocessor, itemwritter. </w:t>
+      </w:r>
+    </w:p>
+    <w:p>
+      <w:pPr>
+        <w:rPr>
+          <w:rFonts w:cstheme="minorHAnsi"/>
+        </w:rPr>
+      </w:pPr>
+      <w:r>
+        <w:rPr>
+          <w:rFonts w:cstheme="minorHAnsi"/>
+        </w:rPr>
+        <w:t>So, we can have a skiplistner to intercept this</w:t>
+      </w:r>
+    </w:p>
+    <w:p>
+      <w:pPr>
+        <w:rPr>
+          <w:rFonts w:cstheme="minorHAnsi"/>
+        </w:rPr>
+      </w:pPr>
+      <w:r>
+        <w:rPr>
+          <w:rFonts w:cstheme="minorHAnsi"/>
+        </w:rPr>
+        <w:t>We can create skip listener with annotation or implementing SkipListener interface</w:t>
+      </w:r>
+    </w:p>
+    <w:p>
+      <w:pPr>
+        <w:rPr>
+          <w:rFonts w:cstheme="minorHAnsi"/>
+        </w:rPr>
+      </w:pPr>
+      <w:r>
+        <w:rPr>
+          <w:rFonts w:cstheme="minorHAnsi"/>
+        </w:rPr>
+        <w:t>Retry mechanism is only applicable for item processor and item writer</w:t>
+      </w:r>
+    </w:p>
+    <w:p>
+      <w:pPr>
+        <w:rPr>
+          <w:rFonts w:cstheme="minorHAnsi"/>
+        </w:rPr>
+      </w:pPr>
+      <w:r>
+        <w:rPr>
+          <w:rFonts w:cstheme="minorHAnsi"/>
+        </w:rPr>
+        <w:t>We can use this with retryLimit(1)</w:t>
+      </w:r>
+    </w:p>
+    <w:p>
+      <w:pPr>
+        <w:rPr>
+          <w:rFonts w:cstheme="minorHAnsi"/>
+        </w:rPr>
+      </w:pPr>
+      <w:r>
+        <w:rPr>
+          <w:rFonts w:cstheme="minorHAnsi"/>
+        </w:rPr>
+        <w:t>Retry mechanism will not work with skipLimit(Integer.MAX_VALUE). It will fall into infinite loop</w:t>
+      </w:r>
+    </w:p>
+    <w:p>
+      <w:pPr>
+        <w:rPr>
+          <w:rFonts w:cstheme="minorHAnsi"/>
+        </w:rPr>
+      </w:pPr>
+      <w:r>
+        <w:rPr>
+          <w:rFonts w:cstheme="minorHAnsi"/>
+        </w:rPr>
+        <w:t>Spring batch will retry for processor with n times and writer with n-1 times</w:t>
+      </w:r>
     </w:p>
     <w:sectPr>
       <w:pgSz w:w="11906" w:h="16838"/>
@@ -1991,6 +1924,95 @@
     </w:lvl>
   </w:abstractNum>
   <w:abstractNum w:abstractNumId="5" w15:restartNumberingAfterBreak="0">
+    <w:nsid w:val="41046A80"/>
+    <w:multiLevelType w:val="hybridMultilevel"/>
+    <w:tmpl w:val="572E0510"/>
+    <w:lvl w:ilvl="0" w:tplc="AC165C82">
+      <w:start w:val="1"/>
+      <w:numFmt w:val="decimal"/>
+      <w:lvlText w:val="%1."/>
+      <w:lvlJc w:val="left"/>
+      <w:pPr>
+        <w:ind w:left="720" w:hanging="360"/>
+      </w:pPr>
+      <w:rPr>
+        <w:rFonts w:hint="default"/>
+      </w:rPr>
+    </w:lvl>
+    <w:lvl w:ilvl="1" w:tplc="40090019" w:tentative="1">
+      <w:start w:val="1"/>
+      <w:numFmt w:val="lowerLetter"/>
+      <w:lvlText w:val="%2."/>
+      <w:lvlJc w:val="left"/>
+      <w:pPr>
+        <w:ind w:left="1440" w:hanging="360"/>
+      </w:pPr>
+    </w:lvl>
+    <w:lvl w:ilvl="2" w:tplc="4009001B" w:tentative="1">
+      <w:start w:val="1"/>
+      <w:numFmt w:val="lowerRoman"/>
+      <w:lvlText w:val="%3."/>
+      <w:lvlJc w:val="right"/>
+      <w:pPr>
+        <w:ind w:left="2160" w:hanging="180"/>
+      </w:pPr>
+    </w:lvl>
+    <w:lvl w:ilvl="3" w:tplc="4009000F" w:tentative="1">
+      <w:start w:val="1"/>
+      <w:numFmt w:val="decimal"/>
+      <w:lvlText w:val="%4."/>
+      <w:lvlJc w:val="left"/>
+      <w:pPr>
+        <w:ind w:left="2880" w:hanging="360"/>
+      </w:pPr>
+    </w:lvl>
+    <w:lvl w:ilvl="4" w:tplc="40090019" w:tentative="1">
+      <w:start w:val="1"/>
+      <w:numFmt w:val="lowerLetter"/>
+      <w:lvlText w:val="%5."/>
+      <w:lvlJc w:val="left"/>
+      <w:pPr>
+        <w:ind w:left="3600" w:hanging="360"/>
+      </w:pPr>
+    </w:lvl>
+    <w:lvl w:ilvl="5" w:tplc="4009001B" w:tentative="1">
+      <w:start w:val="1"/>
+      <w:numFmt w:val="lowerRoman"/>
+      <w:lvlText w:val="%6."/>
+      <w:lvlJc w:val="right"/>
+      <w:pPr>
+        <w:ind w:left="4320" w:hanging="180"/>
+      </w:pPr>
+    </w:lvl>
+    <w:lvl w:ilvl="6" w:tplc="4009000F" w:tentative="1">
+      <w:start w:val="1"/>
+      <w:numFmt w:val="decimal"/>
+      <w:lvlText w:val="%7."/>
+      <w:lvlJc w:val="left"/>
+      <w:pPr>
+        <w:ind w:left="5040" w:hanging="360"/>
+      </w:pPr>
+    </w:lvl>
+    <w:lvl w:ilvl="7" w:tplc="40090019" w:tentative="1">
+      <w:start w:val="1"/>
+      <w:numFmt w:val="lowerLetter"/>
+      <w:lvlText w:val="%8."/>
+      <w:lvlJc w:val="left"/>
+      <w:pPr>
+        <w:ind w:left="5760" w:hanging="360"/>
+      </w:pPr>
+    </w:lvl>
+    <w:lvl w:ilvl="8" w:tplc="4009001B" w:tentative="1">
+      <w:start w:val="1"/>
+      <w:numFmt w:val="lowerRoman"/>
+      <w:lvlText w:val="%9."/>
+      <w:lvlJc w:val="right"/>
+      <w:pPr>
+        <w:ind w:left="6480" w:hanging="180"/>
+      </w:pPr>
+    </w:lvl>
+  </w:abstractNum>
+  <w:abstractNum w:abstractNumId="6" w15:restartNumberingAfterBreak="0">
     <w:nsid w:val="506F65B3"/>
     <w:multiLevelType w:val="hybridMultilevel"/>
     <w:tmpl w:val="E3B683B8"/>
@@ -2079,7 +2101,7 @@
       </w:pPr>
     </w:lvl>
   </w:abstractNum>
-  <w:abstractNum w:abstractNumId="6" w15:restartNumberingAfterBreak="0">
+  <w:abstractNum w:abstractNumId="7" w15:restartNumberingAfterBreak="0">
     <w:nsid w:val="570D4DF9"/>
     <w:multiLevelType w:val="hybridMultilevel"/>
     <w:tmpl w:val="686455AE"/>
@@ -2168,7 +2190,7 @@
       </w:pPr>
     </w:lvl>
   </w:abstractNum>
-  <w:abstractNum w:abstractNumId="7" w15:restartNumberingAfterBreak="0">
+  <w:abstractNum w:abstractNumId="8" w15:restartNumberingAfterBreak="0">
     <w:nsid w:val="734D24B1"/>
     <w:multiLevelType w:val="hybridMultilevel"/>
     <w:tmpl w:val="AC3E72E6"/>
@@ -2258,7 +2280,7 @@
     </w:lvl>
   </w:abstractNum>
   <w:num w:numId="1" w16cid:durableId="514003123">
-    <w:abstractNumId w:val="7"/>
+    <w:abstractNumId w:val="8"/>
   </w:num>
   <w:num w:numId="2" w16cid:durableId="905265497">
     <w:abstractNumId w:val="4"/>
@@ -2270,16 +2292,19 @@
     <w:abstractNumId w:val="2"/>
   </w:num>
   <w:num w:numId="5" w16cid:durableId="1902590359">
-    <w:abstractNumId w:val="5"/>
+    <w:abstractNumId w:val="6"/>
   </w:num>
   <w:num w:numId="6" w16cid:durableId="954406401">
     <w:abstractNumId w:val="0"/>
   </w:num>
   <w:num w:numId="7" w16cid:durableId="2082604386">
-    <w:abstractNumId w:val="6"/>
+    <w:abstractNumId w:val="7"/>
   </w:num>
   <w:num w:numId="8" w16cid:durableId="310330195">
     <w:abstractNumId w:val="1"/>
+  </w:num>
+  <w:num w:numId="9" w16cid:durableId="451560390">
+    <w:abstractNumId w:val="5"/>
   </w:num>
 </w:numbering>
 </file>

--- a/Spring batch.docx
+++ b/Spring batch.docx
@@ -1442,6 +1442,256 @@
         <w:t>Spring batch will retry for processor with n times and writer with n-1 times</w:t>
       </w:r>
     </w:p>
+    <w:p>
+      <w:pPr>
+        <w:rPr>
+          <w:rFonts w:cstheme="minorHAnsi"/>
+        </w:rPr>
+      </w:pPr>
+    </w:p>
+    <w:p>
+      <w:pPr>
+        <w:rPr>
+          <w:rFonts w:cstheme="minorHAnsi"/>
+          <w:b/>
+          <w:bCs/>
+        </w:rPr>
+      </w:pPr>
+      <w:r>
+        <w:rPr>
+          <w:rFonts w:cstheme="minorHAnsi"/>
+          <w:b/>
+          <w:bCs/>
+        </w:rPr>
+        <w:t>Suppose we have a project of migrating all</w:t>
+      </w:r>
+      <w:r>
+        <w:rPr>
+          <w:rFonts w:cstheme="minorHAnsi"/>
+          <w:b/>
+          <w:bCs/>
+        </w:rPr>
+        <w:t xml:space="preserve"> student</w:t>
+      </w:r>
+      <w:r>
+        <w:rPr>
+          <w:rFonts w:cstheme="minorHAnsi"/>
+          <w:b/>
+          <w:bCs/>
+        </w:rPr>
+        <w:t xml:space="preserve"> data from postgres to mysql</w:t>
+      </w:r>
+    </w:p>
+    <w:p>
+      <w:pPr>
+        <w:pStyle w:val="ListParagraph"/>
+        <w:numPr>
+          <w:ilvl w:val="0"/>
+          <w:numId w:val="10"/>
+        </w:numPr>
+        <w:rPr>
+          <w:rFonts w:cstheme="minorHAnsi"/>
+        </w:rPr>
+      </w:pPr>
+      <w:r>
+        <w:rPr>
+          <w:rFonts w:cstheme="minorHAnsi"/>
+        </w:rPr>
+        <w:t>We will create 2 entity class corresponding to the postgres student table schema and mysql student table schema</w:t>
+      </w:r>
+      <w:r>
+        <w:rPr>
+          <w:rFonts w:cstheme="minorHAnsi"/>
+        </w:rPr>
+        <w:t>.</w:t>
+      </w:r>
+    </w:p>
+    <w:p>
+      <w:pPr>
+        <w:pStyle w:val="ListParagraph"/>
+        <w:numPr>
+          <w:ilvl w:val="0"/>
+          <w:numId w:val="10"/>
+        </w:numPr>
+        <w:rPr>
+          <w:rFonts w:cstheme="minorHAnsi"/>
+        </w:rPr>
+      </w:pPr>
+      <w:r>
+        <w:rPr>
+          <w:rFonts w:cstheme="minorHAnsi"/>
+        </w:rPr>
+        <w:t>We will create 2 datasource. One for postgres and one for mysql.</w:t>
+      </w:r>
+    </w:p>
+    <w:p>
+      <w:pPr>
+        <w:pStyle w:val="ListParagraph"/>
+        <w:numPr>
+          <w:ilvl w:val="0"/>
+          <w:numId w:val="10"/>
+        </w:numPr>
+        <w:rPr>
+          <w:rFonts w:cstheme="minorHAnsi"/>
+        </w:rPr>
+      </w:pPr>
+      <w:r>
+        <w:rPr>
+          <w:rFonts w:cstheme="minorHAnsi"/>
+        </w:rPr>
+        <w:t>With both datasources we will create 2 entityManagerFactory as we will be using JPA rather than hibernate.</w:t>
+      </w:r>
+    </w:p>
+    <w:p>
+      <w:pPr>
+        <w:pStyle w:val="ListParagraph"/>
+        <w:numPr>
+          <w:ilvl w:val="0"/>
+          <w:numId w:val="10"/>
+        </w:numPr>
+        <w:rPr>
+          <w:rFonts w:cstheme="minorHAnsi"/>
+        </w:rPr>
+      </w:pPr>
+      <w:r>
+        <w:rPr>
+          <w:rFonts w:cstheme="minorHAnsi"/>
+        </w:rPr>
+        <w:t xml:space="preserve">We will create one JpaItemReader with the </w:t>
+      </w:r>
+      <w:r>
+        <w:rPr>
+          <w:rFonts w:cstheme="minorHAnsi"/>
+        </w:rPr>
+        <w:t>postgres entity manager and create JpaItemWriter with mysql entity manager.</w:t>
+      </w:r>
+    </w:p>
+    <w:p>
+      <w:pPr>
+        <w:pStyle w:val="ListParagraph"/>
+        <w:numPr>
+          <w:ilvl w:val="0"/>
+          <w:numId w:val="10"/>
+        </w:numPr>
+        <w:rPr>
+          <w:rFonts w:cstheme="minorHAnsi"/>
+        </w:rPr>
+      </w:pPr>
+      <w:r>
+        <w:rPr>
+          <w:rFonts w:cstheme="minorHAnsi"/>
+        </w:rPr>
+        <w:t>We need one transaction manager of mysql as we will be writing to mysql database.</w:t>
+      </w:r>
+    </w:p>
+    <w:p>
+      <w:pPr>
+        <w:pStyle w:val="ListParagraph"/>
+        <w:numPr>
+          <w:ilvl w:val="0"/>
+          <w:numId w:val="10"/>
+        </w:numPr>
+        <w:rPr>
+          <w:rFonts w:cstheme="minorHAnsi"/>
+        </w:rPr>
+      </w:pPr>
+      <w:r>
+        <w:rPr>
+          <w:rFonts w:cstheme="minorHAnsi"/>
+        </w:rPr>
+        <w:t>We can have fault tolerance, skip policy, retry mechanism, skip listener and other job and step listener we per our need.</w:t>
+      </w:r>
+    </w:p>
+    <w:p>
+      <w:pPr>
+        <w:pStyle w:val="ListParagraph"/>
+        <w:numPr>
+          <w:ilvl w:val="0"/>
+          <w:numId w:val="10"/>
+        </w:numPr>
+        <w:rPr>
+          <w:rFonts w:cstheme="minorHAnsi"/>
+        </w:rPr>
+      </w:pPr>
+      <w:r>
+        <w:rPr>
+          <w:rFonts w:cstheme="minorHAnsi"/>
+        </w:rPr>
+        <w:t>We can use currentItemCount and maxItemCount to set the range, if we don’t want all the task to be happening in the one job.</w:t>
+      </w:r>
+    </w:p>
+    <w:p>
+      <w:pPr>
+        <w:pStyle w:val="ListParagraph"/>
+        <w:numPr>
+          <w:ilvl w:val="0"/>
+          <w:numId w:val="10"/>
+        </w:numPr>
+        <w:rPr>
+          <w:rFonts w:cstheme="minorHAnsi"/>
+        </w:rPr>
+      </w:pPr>
+      <w:r>
+        <w:rPr>
+          <w:rFonts w:cstheme="minorHAnsi"/>
+        </w:rPr>
+        <w:t xml:space="preserve">We can configure these </w:t>
+      </w:r>
+      <w:r>
+        <w:rPr>
+          <w:rFonts w:cstheme="minorHAnsi"/>
+        </w:rPr>
+        <w:t>currentItemCount and maxItemCount</w:t>
+      </w:r>
+      <w:r>
+        <w:rPr>
+          <w:rFonts w:cstheme="minorHAnsi"/>
+        </w:rPr>
+        <w:t xml:space="preserve"> from the command line</w:t>
+      </w:r>
+      <w:r>
+        <w:rPr>
+          <w:rFonts w:cstheme="minorHAnsi"/>
+        </w:rPr>
+        <w:t>.</w:t>
+      </w:r>
+    </w:p>
+    <w:p>
+      <w:pPr>
+        <w:pStyle w:val="ListParagraph"/>
+        <w:numPr>
+          <w:ilvl w:val="0"/>
+          <w:numId w:val="10"/>
+        </w:numPr>
+        <w:rPr>
+          <w:rFonts w:cstheme="minorHAnsi"/>
+        </w:rPr>
+      </w:pPr>
+      <w:r>
+        <w:rPr>
+          <w:rFonts w:cstheme="minorHAnsi"/>
+        </w:rPr>
+        <w:t xml:space="preserve">We can use rest call to run the job manually with different job parameters or we can use </w:t>
+      </w:r>
+      <w:r>
+        <w:rPr>
+          <w:rFonts w:cstheme="minorHAnsi"/>
+        </w:rPr>
+        <w:t xml:space="preserve">spring </w:t>
+      </w:r>
+      <w:r>
+        <w:rPr>
+          <w:rFonts w:cstheme="minorHAnsi"/>
+        </w:rPr>
+        <w:t>schedule</w:t>
+      </w:r>
+      <w:r>
+        <w:rPr>
+          <w:rFonts w:cstheme="minorHAnsi"/>
+        </w:rPr>
+        <w:t>r to run the job every night with different parmeter.</w:t>
+      </w:r>
+    </w:p>
     <w:sectPr>
       <w:pgSz w:w="11906" w:h="16838"/>
       <w:pgMar w:top="1440" w:right="1440" w:bottom="1440" w:left="1440" w:header="708" w:footer="708" w:gutter="0"/>
@@ -1924,6 +2174,95 @@
     </w:lvl>
   </w:abstractNum>
   <w:abstractNum w:abstractNumId="5" w15:restartNumberingAfterBreak="0">
+    <w:nsid w:val="3EF75079"/>
+    <w:multiLevelType w:val="hybridMultilevel"/>
+    <w:tmpl w:val="AFAE3990"/>
+    <w:lvl w:ilvl="0" w:tplc="C69E5686">
+      <w:start w:val="1"/>
+      <w:numFmt w:val="decimal"/>
+      <w:lvlText w:val="%1."/>
+      <w:lvlJc w:val="left"/>
+      <w:pPr>
+        <w:ind w:left="720" w:hanging="360"/>
+      </w:pPr>
+      <w:rPr>
+        <w:rFonts w:hint="default"/>
+      </w:rPr>
+    </w:lvl>
+    <w:lvl w:ilvl="1" w:tplc="40090019" w:tentative="1">
+      <w:start w:val="1"/>
+      <w:numFmt w:val="lowerLetter"/>
+      <w:lvlText w:val="%2."/>
+      <w:lvlJc w:val="left"/>
+      <w:pPr>
+        <w:ind w:left="1440" w:hanging="360"/>
+      </w:pPr>
+    </w:lvl>
+    <w:lvl w:ilvl="2" w:tplc="4009001B" w:tentative="1">
+      <w:start w:val="1"/>
+      <w:numFmt w:val="lowerRoman"/>
+      <w:lvlText w:val="%3."/>
+      <w:lvlJc w:val="right"/>
+      <w:pPr>
+        <w:ind w:left="2160" w:hanging="180"/>
+      </w:pPr>
+    </w:lvl>
+    <w:lvl w:ilvl="3" w:tplc="4009000F" w:tentative="1">
+      <w:start w:val="1"/>
+      <w:numFmt w:val="decimal"/>
+      <w:lvlText w:val="%4."/>
+      <w:lvlJc w:val="left"/>
+      <w:pPr>
+        <w:ind w:left="2880" w:hanging="360"/>
+      </w:pPr>
+    </w:lvl>
+    <w:lvl w:ilvl="4" w:tplc="40090019" w:tentative="1">
+      <w:start w:val="1"/>
+      <w:numFmt w:val="lowerLetter"/>
+      <w:lvlText w:val="%5."/>
+      <w:lvlJc w:val="left"/>
+      <w:pPr>
+        <w:ind w:left="3600" w:hanging="360"/>
+      </w:pPr>
+    </w:lvl>
+    <w:lvl w:ilvl="5" w:tplc="4009001B" w:tentative="1">
+      <w:start w:val="1"/>
+      <w:numFmt w:val="lowerRoman"/>
+      <w:lvlText w:val="%6."/>
+      <w:lvlJc w:val="right"/>
+      <w:pPr>
+        <w:ind w:left="4320" w:hanging="180"/>
+      </w:pPr>
+    </w:lvl>
+    <w:lvl w:ilvl="6" w:tplc="4009000F" w:tentative="1">
+      <w:start w:val="1"/>
+      <w:numFmt w:val="decimal"/>
+      <w:lvlText w:val="%7."/>
+      <w:lvlJc w:val="left"/>
+      <w:pPr>
+        <w:ind w:left="5040" w:hanging="360"/>
+      </w:pPr>
+    </w:lvl>
+    <w:lvl w:ilvl="7" w:tplc="40090019" w:tentative="1">
+      <w:start w:val="1"/>
+      <w:numFmt w:val="lowerLetter"/>
+      <w:lvlText w:val="%8."/>
+      <w:lvlJc w:val="left"/>
+      <w:pPr>
+        <w:ind w:left="5760" w:hanging="360"/>
+      </w:pPr>
+    </w:lvl>
+    <w:lvl w:ilvl="8" w:tplc="4009001B" w:tentative="1">
+      <w:start w:val="1"/>
+      <w:numFmt w:val="lowerRoman"/>
+      <w:lvlText w:val="%9."/>
+      <w:lvlJc w:val="right"/>
+      <w:pPr>
+        <w:ind w:left="6480" w:hanging="180"/>
+      </w:pPr>
+    </w:lvl>
+  </w:abstractNum>
+  <w:abstractNum w:abstractNumId="6" w15:restartNumberingAfterBreak="0">
     <w:nsid w:val="41046A80"/>
     <w:multiLevelType w:val="hybridMultilevel"/>
     <w:tmpl w:val="572E0510"/>
@@ -2012,7 +2351,7 @@
       </w:pPr>
     </w:lvl>
   </w:abstractNum>
-  <w:abstractNum w:abstractNumId="6" w15:restartNumberingAfterBreak="0">
+  <w:abstractNum w:abstractNumId="7" w15:restartNumberingAfterBreak="0">
     <w:nsid w:val="506F65B3"/>
     <w:multiLevelType w:val="hybridMultilevel"/>
     <w:tmpl w:val="E3B683B8"/>
@@ -2101,7 +2440,7 @@
       </w:pPr>
     </w:lvl>
   </w:abstractNum>
-  <w:abstractNum w:abstractNumId="7" w15:restartNumberingAfterBreak="0">
+  <w:abstractNum w:abstractNumId="8" w15:restartNumberingAfterBreak="0">
     <w:nsid w:val="570D4DF9"/>
     <w:multiLevelType w:val="hybridMultilevel"/>
     <w:tmpl w:val="686455AE"/>
@@ -2190,7 +2529,7 @@
       </w:pPr>
     </w:lvl>
   </w:abstractNum>
-  <w:abstractNum w:abstractNumId="8" w15:restartNumberingAfterBreak="0">
+  <w:abstractNum w:abstractNumId="9" w15:restartNumberingAfterBreak="0">
     <w:nsid w:val="734D24B1"/>
     <w:multiLevelType w:val="hybridMultilevel"/>
     <w:tmpl w:val="AC3E72E6"/>
@@ -2280,7 +2619,7 @@
     </w:lvl>
   </w:abstractNum>
   <w:num w:numId="1" w16cid:durableId="514003123">
-    <w:abstractNumId w:val="8"/>
+    <w:abstractNumId w:val="9"/>
   </w:num>
   <w:num w:numId="2" w16cid:durableId="905265497">
     <w:abstractNumId w:val="4"/>
@@ -2292,18 +2631,21 @@
     <w:abstractNumId w:val="2"/>
   </w:num>
   <w:num w:numId="5" w16cid:durableId="1902590359">
-    <w:abstractNumId w:val="6"/>
+    <w:abstractNumId w:val="7"/>
   </w:num>
   <w:num w:numId="6" w16cid:durableId="954406401">
     <w:abstractNumId w:val="0"/>
   </w:num>
   <w:num w:numId="7" w16cid:durableId="2082604386">
-    <w:abstractNumId w:val="7"/>
+    <w:abstractNumId w:val="8"/>
   </w:num>
   <w:num w:numId="8" w16cid:durableId="310330195">
     <w:abstractNumId w:val="1"/>
   </w:num>
   <w:num w:numId="9" w16cid:durableId="451560390">
+    <w:abstractNumId w:val="6"/>
+  </w:num>
+  <w:num w:numId="10" w16cid:durableId="384573367">
     <w:abstractNumId w:val="5"/>
   </w:num>
 </w:numbering>
